--- a/Базы_Знан/lab_1/Lab_11.docx
+++ b/Базы_Знан/lab_1/Lab_11.docx
@@ -254,51 +254,27 @@
         </w:rPr>
         <w:t>C</w:t>
       </w:r>
-      <w:proofErr w:type="spellStart"/>
-      <w:r>
-        <w:t>туденты</w:t>
-      </w:r>
-      <w:proofErr w:type="spellEnd"/>
-      <w:r>
-        <w:t xml:space="preserve"> группы ИСиТ-221</w:t>
+      <w:r>
+        <w:t>туденты группы ИСиТ-221</w:t>
       </w:r>
     </w:p>
     <w:p>
       <w:pPr>
         <w:jc w:val="right"/>
       </w:pPr>
-      <w:proofErr w:type="spellStart"/>
-      <w:r>
-        <w:t>Астапович</w:t>
-      </w:r>
-      <w:proofErr w:type="spellEnd"/>
-      <w:r>
-        <w:t xml:space="preserve"> А. А. _______________</w:t>
-      </w:r>
-      <w:proofErr w:type="gramStart"/>
-      <w:r>
-        <w:t xml:space="preserve">_ </w:t>
+      <w:r>
+        <w:t xml:space="preserve">Астапович А. А. ________________ </w:t>
       </w:r>
       <w:r>
         <w:t>,</w:t>
       </w:r>
-      <w:proofErr w:type="gramEnd"/>
     </w:p>
     <w:p>
       <w:pPr>
         <w:jc w:val="right"/>
-        <w:rPr>
-          <w:lang w:val="en-US"/>
-        </w:rPr>
-      </w:pPr>
-      <w:r>
-        <w:t>Мельников А. В</w:t>
-      </w:r>
-      <w:r>
-        <w:t xml:space="preserve"> </w:t>
-      </w:r>
-      <w:r>
-        <w:t>________________</w:t>
+      </w:pPr>
+      <w:r>
+        <w:t>Мельников А. В ________________</w:t>
       </w:r>
     </w:p>
     <w:p>
@@ -313,13 +289,8 @@
       <w:pPr>
         <w:jc w:val="right"/>
       </w:pPr>
-      <w:proofErr w:type="spellStart"/>
-      <w:r>
-        <w:t>Ливинская</w:t>
-      </w:r>
-      <w:proofErr w:type="spellEnd"/>
-      <w:r>
-        <w:t xml:space="preserve"> В.А.________________ </w:t>
+      <w:r>
+        <w:t xml:space="preserve">Ливинская В.А.________________ </w:t>
       </w:r>
     </w:p>
     <w:p>
@@ -370,7 +341,6 @@
           <w:color w:val="404040"/>
           <w:sz w:val="28"/>
           <w:szCs w:val="28"/>
-          <w:lang w:val="en-US"/>
         </w:rPr>
       </w:pPr>
       <w:r>
@@ -393,7 +363,6 @@
           <w:color w:val="404040"/>
           <w:sz w:val="28"/>
           <w:szCs w:val="28"/>
-          <w:lang w:val="en-US"/>
         </w:rPr>
         <w:t>:</w:t>
       </w:r>
@@ -403,7 +372,6 @@
           <w:color w:val="404040"/>
           <w:sz w:val="28"/>
           <w:szCs w:val="28"/>
-          <w:lang w:val="en-US"/>
         </w:rPr>
         <w:t xml:space="preserve"> </w:t>
       </w:r>
@@ -415,7 +383,6 @@
           <w:color w:val="404040"/>
           <w:sz w:val="28"/>
           <w:szCs w:val="28"/>
-          <w:lang w:val="en-US"/>
         </w:rPr>
         <w:t>7</w:t>
       </w:r>
@@ -497,16 +464,7 @@
           <w:sz w:val="28"/>
           <w:szCs w:val="28"/>
         </w:rPr>
-        <w:t>Скорость интернет-соединения в Мбит/с распределена нормально с математическим ожиданием</w:t>
-      </w:r>
-      <w:r>
-        <w:rPr>
-          <w:rFonts w:asciiTheme="minorHAnsi" w:hAnsiTheme="minorHAnsi" w:cstheme="minorHAnsi"/>
-          <w:color w:val="404040"/>
-          <w:sz w:val="28"/>
-          <w:szCs w:val="28"/>
-        </w:rPr>
-        <w:t xml:space="preserve"> </w:t>
+        <w:t xml:space="preserve">Скорость интернет-соединения в Мбит/с распределена нормально с математическим ожиданием </w:t>
       </w:r>
       <w:r>
         <w:rPr>
@@ -569,25 +527,7 @@
           <w:sz w:val="28"/>
           <w:szCs w:val="28"/>
         </w:rPr>
-        <w:t xml:space="preserve"> </w:t>
-      </w:r>
-      <w:r>
-        <w:rPr>
-          <w:rFonts w:asciiTheme="minorHAnsi" w:hAnsiTheme="minorHAnsi" w:cstheme="minorHAnsi"/>
-          <w:color w:val="404040"/>
-          <w:sz w:val="28"/>
-          <w:szCs w:val="28"/>
-        </w:rPr>
-        <w:t>Мбит/с и стандартным отклонением</w:t>
-      </w:r>
-      <w:r>
-        <w:rPr>
-          <w:rFonts w:asciiTheme="minorHAnsi" w:hAnsiTheme="minorHAnsi" w:cstheme="minorHAnsi"/>
-          <w:color w:val="404040"/>
-          <w:sz w:val="28"/>
-          <w:szCs w:val="28"/>
-        </w:rPr>
-        <w:t xml:space="preserve"> </w:t>
+        <w:t xml:space="preserve"> Мбит/с и стандартным отклонением </w:t>
       </w:r>
       <w:r>
         <w:rPr>
@@ -734,7 +674,6 @@
           <w:rFonts w:asciiTheme="minorHAnsi" w:hAnsiTheme="minorHAnsi" w:cstheme="minorHAnsi"/>
           <w:b/>
           <w:bCs/>
-          <w:lang w:val="en-US"/>
         </w:rPr>
       </w:pPr>
       <w:r>
@@ -750,7 +689,6 @@
           <w:rFonts w:asciiTheme="minorHAnsi" w:hAnsiTheme="minorHAnsi" w:cstheme="minorHAnsi"/>
           <w:b/>
           <w:bCs/>
-          <w:lang w:val="en-US"/>
         </w:rPr>
         <w:t>:</w:t>
       </w:r>
@@ -1125,6 +1063,293 @@
         <w:rPr>
           <w:rFonts w:asciiTheme="minorHAnsi" w:hAnsiTheme="minorHAnsi" w:cstheme="minorHAnsi"/>
         </w:rPr>
+        <w:t>Подставляем в формулу наши данные</w:t>
+      </w:r>
+      <w:r>
+        <w:rPr>
+          <w:rFonts w:asciiTheme="minorHAnsi" w:hAnsiTheme="minorHAnsi" w:cstheme="minorHAnsi"/>
+        </w:rPr>
+        <w:t>:</w:t>
+      </w:r>
+    </w:p>
+    <w:p>
+      <w:pPr>
+        <w:jc w:val="center"/>
+        <w:rPr>
+          <w:rFonts w:asciiTheme="minorHAnsi" w:eastAsiaTheme="minorEastAsia" w:hAnsiTheme="minorHAnsi" w:cstheme="minorHAnsi"/>
+          <w:sz w:val="40"/>
+          <w:szCs w:val="40"/>
+        </w:rPr>
+      </w:pPr>
+      <m:oMathPara>
+        <m:oMath>
+          <m:r>
+            <w:rPr>
+              <w:rFonts w:ascii="Cambria Math" w:hAnsi="Cambria Math" w:cstheme="minorHAnsi"/>
+              <w:sz w:val="40"/>
+              <w:szCs w:val="40"/>
+            </w:rPr>
+            <m:t>f</m:t>
+          </m:r>
+          <m:d>
+            <m:dPr>
+              <m:ctrlPr>
+                <w:rPr>
+                  <w:rFonts w:ascii="Cambria Math" w:hAnsi="Cambria Math" w:cstheme="minorHAnsi"/>
+                  <w:i/>
+                  <w:sz w:val="40"/>
+                  <w:szCs w:val="40"/>
+                </w:rPr>
+              </m:ctrlPr>
+            </m:dPr>
+            <m:e>
+              <m:r>
+                <w:rPr>
+                  <w:rFonts w:ascii="Cambria Math" w:hAnsi="Cambria Math" w:cstheme="minorHAnsi"/>
+                  <w:sz w:val="40"/>
+                  <w:szCs w:val="40"/>
+                </w:rPr>
+                <m:t>x</m:t>
+              </m:r>
+            </m:e>
+          </m:d>
+          <m:r>
+            <w:rPr>
+              <w:rFonts w:ascii="Cambria Math" w:hAnsi="Cambria Math" w:cstheme="minorHAnsi"/>
+              <w:sz w:val="40"/>
+              <w:szCs w:val="40"/>
+            </w:rPr>
+            <m:t>=</m:t>
+          </m:r>
+          <m:f>
+            <m:fPr>
+              <m:ctrlPr>
+                <w:rPr>
+                  <w:rFonts w:ascii="Cambria Math" w:hAnsi="Cambria Math" w:cstheme="minorHAnsi"/>
+                  <w:i/>
+                  <w:sz w:val="40"/>
+                  <w:szCs w:val="40"/>
+                </w:rPr>
+              </m:ctrlPr>
+            </m:fPr>
+            <m:num>
+              <m:r>
+                <w:rPr>
+                  <w:rFonts w:ascii="Cambria Math" w:hAnsi="Cambria Math" w:cstheme="minorHAnsi"/>
+                  <w:sz w:val="40"/>
+                  <w:szCs w:val="40"/>
+                </w:rPr>
+                <m:t>1</m:t>
+              </m:r>
+            </m:num>
+            <m:den>
+              <m:r>
+                <w:rPr>
+                  <w:rStyle w:val="mord"/>
+                  <w:rFonts w:ascii="Cambria Math" w:hAnsi="Cambria Math" w:cstheme="minorHAnsi"/>
+                  <w:color w:val="404040"/>
+                  <w:sz w:val="40"/>
+                  <w:szCs w:val="40"/>
+                </w:rPr>
+                <m:t>10</m:t>
+              </m:r>
+              <m:rad>
+                <m:radPr>
+                  <m:degHide m:val="1"/>
+                  <m:ctrlPr>
+                    <w:rPr>
+                      <w:rFonts w:ascii="Cambria Math" w:hAnsi="Cambria Math" w:cstheme="minorHAnsi"/>
+                      <w:i/>
+                      <w:sz w:val="40"/>
+                      <w:szCs w:val="40"/>
+                    </w:rPr>
+                  </m:ctrlPr>
+                </m:radPr>
+                <m:deg/>
+                <m:e>
+                  <m:r>
+                    <w:rPr>
+                      <w:rFonts w:ascii="Cambria Math" w:hAnsi="Cambria Math" w:cstheme="minorHAnsi"/>
+                      <w:sz w:val="40"/>
+                      <w:szCs w:val="40"/>
+                    </w:rPr>
+                    <m:t>2π</m:t>
+                  </m:r>
+                </m:e>
+              </m:rad>
+            </m:den>
+          </m:f>
+          <m:r>
+            <w:rPr>
+              <w:rFonts w:ascii="Cambria Math" w:hAnsi="Cambria Math" w:cstheme="minorHAnsi"/>
+              <w:sz w:val="40"/>
+              <w:szCs w:val="40"/>
+            </w:rPr>
+            <m:t>∙</m:t>
+          </m:r>
+          <m:sSup>
+            <m:sSupPr>
+              <m:ctrlPr>
+                <w:rPr>
+                  <w:rFonts w:ascii="Cambria Math" w:hAnsi="Cambria Math" w:cstheme="minorHAnsi"/>
+                  <w:i/>
+                  <w:sz w:val="40"/>
+                  <w:szCs w:val="40"/>
+                </w:rPr>
+              </m:ctrlPr>
+            </m:sSupPr>
+            <m:e>
+              <m:r>
+                <w:rPr>
+                  <w:rFonts w:ascii="Cambria Math" w:hAnsi="Cambria Math" w:cstheme="minorHAnsi"/>
+                  <w:sz w:val="40"/>
+                  <w:szCs w:val="40"/>
+                </w:rPr>
+                <m:t>e</m:t>
+              </m:r>
+            </m:e>
+            <m:sup>
+              <m:r>
+                <w:rPr>
+                  <w:rFonts w:ascii="Cambria Math" w:hAnsi="Cambria Math" w:cstheme="minorHAnsi"/>
+                  <w:sz w:val="40"/>
+                  <w:szCs w:val="40"/>
+                </w:rPr>
+                <m:t>-</m:t>
+              </m:r>
+              <m:f>
+                <m:fPr>
+                  <m:ctrlPr>
+                    <w:rPr>
+                      <w:rFonts w:ascii="Cambria Math" w:hAnsi="Cambria Math" w:cstheme="minorHAnsi"/>
+                      <w:i/>
+                      <w:sz w:val="40"/>
+                      <w:szCs w:val="40"/>
+                    </w:rPr>
+                  </m:ctrlPr>
+                </m:fPr>
+                <m:num>
+                  <m:sSup>
+                    <m:sSupPr>
+                      <m:ctrlPr>
+                        <w:rPr>
+                          <w:rFonts w:ascii="Cambria Math" w:hAnsi="Cambria Math" w:cstheme="minorHAnsi"/>
+                          <w:i/>
+                          <w:sz w:val="40"/>
+                          <w:szCs w:val="40"/>
+                        </w:rPr>
+                      </m:ctrlPr>
+                    </m:sSupPr>
+                    <m:e>
+                      <m:r>
+                        <w:rPr>
+                          <w:rFonts w:ascii="Cambria Math" w:hAnsi="Cambria Math" w:cstheme="minorHAnsi"/>
+                          <w:sz w:val="40"/>
+                          <w:szCs w:val="40"/>
+                        </w:rPr>
+                        <m:t>(x-</m:t>
+                      </m:r>
+                      <m:r>
+                        <w:rPr>
+                          <w:rStyle w:val="mord"/>
+                          <w:rFonts w:ascii="Cambria Math" w:hAnsi="Cambria Math" w:cstheme="minorHAnsi"/>
+                          <w:color w:val="404040"/>
+                          <w:sz w:val="40"/>
+                          <w:szCs w:val="40"/>
+                        </w:rPr>
+                        <m:t>50</m:t>
+                      </m:r>
+                      <m:r>
+                        <w:rPr>
+                          <w:rFonts w:ascii="Cambria Math" w:hAnsi="Cambria Math" w:cstheme="minorHAnsi"/>
+                          <w:sz w:val="40"/>
+                          <w:szCs w:val="40"/>
+                        </w:rPr>
+                        <m:t>)</m:t>
+                      </m:r>
+                    </m:e>
+                    <m:sup>
+                      <m:r>
+                        <w:rPr>
+                          <w:rFonts w:ascii="Cambria Math" w:hAnsi="Cambria Math" w:cstheme="minorHAnsi"/>
+                          <w:sz w:val="40"/>
+                          <w:szCs w:val="40"/>
+                        </w:rPr>
+                        <m:t>2</m:t>
+                      </m:r>
+                    </m:sup>
+                  </m:sSup>
+                </m:num>
+                <m:den>
+                  <m:r>
+                    <w:rPr>
+                      <w:rFonts w:ascii="Cambria Math" w:hAnsi="Cambria Math" w:cstheme="minorHAnsi"/>
+                      <w:sz w:val="40"/>
+                      <w:szCs w:val="40"/>
+                    </w:rPr>
+                    <m:t>2∙</m:t>
+                  </m:r>
+                  <m:sSup>
+                    <m:sSupPr>
+                      <m:ctrlPr>
+                        <w:rPr>
+                          <w:rFonts w:ascii="Cambria Math" w:hAnsi="Cambria Math" w:cstheme="minorHAnsi"/>
+                          <w:i/>
+                          <w:sz w:val="40"/>
+                          <w:szCs w:val="40"/>
+                        </w:rPr>
+                      </m:ctrlPr>
+                    </m:sSupPr>
+                    <m:e>
+                      <m:r>
+                        <w:rPr>
+                          <w:rStyle w:val="mord"/>
+                          <w:rFonts w:ascii="Cambria Math" w:hAnsi="Cambria Math" w:cstheme="minorHAnsi"/>
+                          <w:color w:val="404040"/>
+                          <w:sz w:val="40"/>
+                          <w:szCs w:val="40"/>
+                        </w:rPr>
+                        <m:t>10</m:t>
+                      </m:r>
+                    </m:e>
+                    <m:sup>
+                      <m:r>
+                        <w:rPr>
+                          <w:rFonts w:ascii="Cambria Math" w:hAnsi="Cambria Math" w:cstheme="minorHAnsi"/>
+                          <w:sz w:val="40"/>
+                          <w:szCs w:val="40"/>
+                        </w:rPr>
+                        <m:t>2</m:t>
+                      </m:r>
+                    </m:sup>
+                  </m:sSup>
+                </m:den>
+              </m:f>
+            </m:sup>
+          </m:sSup>
+        </m:oMath>
+      </m:oMathPara>
+    </w:p>
+    <w:p>
+      <w:pPr>
+        <w:jc w:val="both"/>
+        <w:rPr>
+          <w:rFonts w:asciiTheme="minorHAnsi" w:hAnsiTheme="minorHAnsi" w:cstheme="minorHAnsi"/>
+          <w:lang w:val="en-US"/>
+        </w:rPr>
+      </w:pPr>
+    </w:p>
+    <w:p>
+      <w:pPr>
+        <w:jc w:val="both"/>
+        <w:rPr>
+          <w:rFonts w:asciiTheme="minorHAnsi" w:hAnsiTheme="minorHAnsi" w:cstheme="minorHAnsi"/>
+        </w:rPr>
+      </w:pPr>
+      <w:r>
+        <w:rPr>
+          <w:rFonts w:asciiTheme="minorHAnsi" w:hAnsiTheme="minorHAnsi" w:cstheme="minorHAnsi"/>
+        </w:rPr>
         <w:t>Функция нормального распределения вероятности описывается формулой</w:t>
       </w:r>
       <w:r>
@@ -1355,8 +1580,6 @@
         <w:jc w:val="both"/>
         <w:rPr>
           <w:rFonts w:asciiTheme="minorHAnsi" w:hAnsiTheme="minorHAnsi" w:cstheme="minorHAnsi"/>
-          <w:b/>
-          <w:bCs/>
         </w:rPr>
       </w:pPr>
       <w:r>
@@ -1364,62 +1587,547 @@
           <w:rFonts w:asciiTheme="minorHAnsi" w:hAnsiTheme="minorHAnsi" w:cstheme="minorHAnsi"/>
         </w:rPr>
         <w:tab/>
-        <w:t>Для более наглядного построения гистограммы было взято 120 случайных точек т.к. меньшее количество с трудом отображает нормальное распределение.</w:t>
-      </w:r>
-      <w:r>
-        <w:rPr>
-          <w:rFonts w:asciiTheme="minorHAnsi" w:hAnsiTheme="minorHAnsi" w:cstheme="minorHAnsi"/>
-          <w:b/>
-          <w:bCs/>
+        <w:t xml:space="preserve">Для более наглядного построения </w:t>
+      </w:r>
+      <w:r>
+        <w:rPr>
+          <w:rFonts w:asciiTheme="minorHAnsi" w:hAnsiTheme="minorHAnsi" w:cstheme="minorHAnsi"/>
+        </w:rPr>
+        <w:t>гистограммы было взято 120 случайных точек т.к. меньшее количество с т</w:t>
+      </w:r>
+      <w:r>
+        <w:rPr>
+          <w:rFonts w:asciiTheme="minorHAnsi" w:hAnsiTheme="minorHAnsi" w:cstheme="minorHAnsi"/>
+        </w:rPr>
+        <w:t>рудом отображает нормальное распределение.</w:t>
+      </w:r>
+    </w:p>
+    <w:p>
+      <w:pPr>
+        <w:jc w:val="both"/>
+        <w:rPr>
+          <w:rFonts w:asciiTheme="minorHAnsi" w:hAnsiTheme="minorHAnsi" w:cstheme="minorHAnsi"/>
+        </w:rPr>
+      </w:pPr>
+    </w:p>
+    <w:p>
+      <w:pPr>
+        <w:ind w:firstLine="708"/>
+        <w:jc w:val="both"/>
+        <w:rPr>
+          <w:rFonts w:asciiTheme="minorHAnsi" w:hAnsiTheme="minorHAnsi" w:cstheme="minorHAnsi"/>
+          <w:lang w:val="en-US"/>
+        </w:rPr>
+      </w:pPr>
+      <w:r>
+        <w:rPr>
+          <w:rFonts w:asciiTheme="minorHAnsi" w:hAnsiTheme="minorHAnsi" w:cstheme="minorHAnsi"/>
+        </w:rPr>
+        <w:t>Сгенерированные данные</w:t>
+      </w:r>
+      <w:r>
+        <w:rPr>
+          <w:rFonts w:asciiTheme="minorHAnsi" w:hAnsiTheme="minorHAnsi" w:cstheme="minorHAnsi"/>
+          <w:lang w:val="en-US"/>
+        </w:rPr>
+        <w:t>:</w:t>
+      </w:r>
+    </w:p>
+    <w:p>
+      <w:pPr>
+        <w:jc w:val="both"/>
+        <w:rPr>
+          <w:rFonts w:asciiTheme="minorHAnsi" w:hAnsiTheme="minorHAnsi" w:cstheme="minorHAnsi"/>
+          <w:lang w:val="en-US"/>
+        </w:rPr>
+      </w:pPr>
+      <w:r>
+        <w:rPr>
+          <w:rFonts w:asciiTheme="minorHAnsi" w:hAnsiTheme="minorHAnsi" w:cstheme="minorHAnsi"/>
+          <w:lang w:val="en-US"/>
+        </w:rPr>
+        <w:tab/>
+      </w:r>
+    </w:p>
+    <w:tbl>
+      <w:tblPr>
+        <w:tblW w:w="10632" w:type="dxa"/>
+        <w:tblCellSpacing w:w="0" w:type="dxa"/>
+        <w:shd w:val="clear" w:color="auto" w:fill="FFFFFF"/>
+        <w:tblCellMar>
+          <w:left w:w="90" w:type="dxa"/>
+          <w:bottom w:w="120" w:type="dxa"/>
+          <w:right w:w="0" w:type="dxa"/>
+        </w:tblCellMar>
+        <w:tblLook w:val="04A0" w:firstRow="1" w:lastRow="0" w:firstColumn="1" w:lastColumn="0" w:noHBand="0" w:noVBand="1"/>
+      </w:tblPr>
+      <w:tblGrid>
+        <w:gridCol w:w="10746"/>
+      </w:tblGrid>
+      <w:tr>
+        <w:trPr>
+          <w:tblCellSpacing w:w="0" w:type="dxa"/>
+        </w:trPr>
+        <w:tc>
+          <w:tcPr>
+            <w:tcW w:w="10632" w:type="dxa"/>
+            <w:shd w:val="clear" w:color="auto" w:fill="FFFFFF"/>
+            <w:hideMark/>
+          </w:tcPr>
+          <w:p>
+            <w:pPr>
+              <w:tabs>
+                <w:tab w:val="left" w:pos="916"/>
+                <w:tab w:val="left" w:pos="1832"/>
+                <w:tab w:val="left" w:pos="2748"/>
+                <w:tab w:val="left" w:pos="3664"/>
+                <w:tab w:val="left" w:pos="4580"/>
+                <w:tab w:val="left" w:pos="5496"/>
+                <w:tab w:val="left" w:pos="6412"/>
+                <w:tab w:val="left" w:pos="7328"/>
+                <w:tab w:val="left" w:pos="8244"/>
+                <w:tab w:val="left" w:pos="9160"/>
+                <w:tab w:val="left" w:pos="10076"/>
+                <w:tab w:val="left" w:pos="10992"/>
+                <w:tab w:val="left" w:pos="11908"/>
+                <w:tab w:val="left" w:pos="12824"/>
+                <w:tab w:val="left" w:pos="13740"/>
+                <w:tab w:val="left" w:pos="14656"/>
+              </w:tabs>
+              <w:wordWrap w:val="0"/>
+              <w:spacing w:line="240" w:lineRule="atLeast"/>
+              <w:rPr>
+                <w:rFonts w:asciiTheme="minorHAnsi" w:hAnsiTheme="minorHAnsi" w:cstheme="minorHAnsi"/>
+                <w:sz w:val="24"/>
+                <w:szCs w:val="20"/>
+              </w:rPr>
+            </w:pPr>
+            <w:r>
+              <w:rPr>
+                <w:rFonts w:asciiTheme="minorHAnsi" w:hAnsiTheme="minorHAnsi" w:cstheme="minorHAnsi"/>
+              </w:rPr>
+              <w:drawing>
+                <wp:inline distT="0" distB="0" distL="0" distR="0" wp14:anchorId="4DF8926A" wp14:editId="3DC5B42B">
+                  <wp:extent cx="6766560" cy="1720215"/>
+                  <wp:effectExtent l="0" t="0" r="0" b="0"/>
+                  <wp:docPr id="1" name="Рисунок 1"/>
+                  <wp:cNvGraphicFramePr>
+                    <a:graphicFrameLocks xmlns:a="http://schemas.openxmlformats.org/drawingml/2006/main" noChangeAspect="1"/>
+                  </wp:cNvGraphicFramePr>
+                  <a:graphic xmlns:a="http://schemas.openxmlformats.org/drawingml/2006/main">
+                    <a:graphicData uri="http://schemas.openxmlformats.org/drawingml/2006/picture">
+                      <pic:pic xmlns:pic="http://schemas.openxmlformats.org/drawingml/2006/picture">
+                        <pic:nvPicPr>
+                          <pic:cNvPr id="1" name=""/>
+                          <pic:cNvPicPr/>
+                        </pic:nvPicPr>
+                        <pic:blipFill>
+                          <a:blip r:embed="rId5"/>
+                          <a:stretch>
+                            <a:fillRect/>
+                          </a:stretch>
+                        </pic:blipFill>
+                        <pic:spPr>
+                          <a:xfrm>
+                            <a:off x="0" y="0"/>
+                            <a:ext cx="6783144" cy="1724431"/>
+                          </a:xfrm>
+                          <a:prstGeom prst="rect">
+                            <a:avLst/>
+                          </a:prstGeom>
+                        </pic:spPr>
+                      </pic:pic>
+                    </a:graphicData>
+                  </a:graphic>
+                </wp:inline>
+              </w:drawing>
+            </w:r>
+          </w:p>
+        </w:tc>
+      </w:tr>
+    </w:tbl>
+    <w:p>
+      <w:pPr>
+        <w:jc w:val="both"/>
+        <w:rPr>
+          <w:rFonts w:asciiTheme="minorHAnsi" w:hAnsiTheme="minorHAnsi" w:cstheme="minorHAnsi"/>
+          <w:lang w:val="en-US"/>
+        </w:rPr>
+      </w:pPr>
+    </w:p>
+    <w:p>
+      <w:pPr>
+        <w:ind w:firstLine="708"/>
+        <w:jc w:val="both"/>
+        <w:rPr>
+          <w:rFonts w:asciiTheme="minorHAnsi" w:hAnsiTheme="minorHAnsi" w:cstheme="minorHAnsi"/>
+        </w:rPr>
+      </w:pPr>
+      <w:r>
+        <w:rPr>
+          <w:rFonts w:asciiTheme="minorHAnsi" w:hAnsiTheme="minorHAnsi" w:cstheme="minorHAnsi"/>
+        </w:rPr>
+        <w:t>Подставляем эти данные в функцию нормального распределения и строим гистограмму</w:t>
+      </w:r>
+      <w:r>
+        <w:rPr>
+          <w:rFonts w:asciiTheme="minorHAnsi" w:hAnsiTheme="minorHAnsi" w:cstheme="minorHAnsi"/>
+        </w:rPr>
+        <w:t>:</w:t>
+      </w:r>
+    </w:p>
+    <w:p>
+      <w:pPr>
+        <w:spacing w:after="200"/>
+      </w:pPr>
+      <w:r>
+        <w:t>Гистограмма количества</w:t>
+      </w:r>
+      <w:r>
+        <w:t xml:space="preserve"> скоростей интернета</w:t>
+      </w:r>
+      <w:r>
+        <w:t>:</w:t>
+      </w:r>
+    </w:p>
+    <w:p>
+      <w:pPr>
+        <w:rPr>
+          <w:rFonts w:eastAsiaTheme="minorEastAsia"/>
+          <w:noProof/>
+        </w:rPr>
+      </w:pPr>
+      <m:oMathPara>
+        <m:oMath>
+          <m:r>
+            <w:rPr>
+              <w:rFonts w:ascii="Cambria Math" w:hAnsi="Cambria Math"/>
+            </w:rPr>
+            <m:t>F</m:t>
+          </m:r>
+          <m:d>
+            <m:dPr>
+              <m:ctrlPr>
+                <w:rPr>
+                  <w:rFonts w:ascii="Cambria Math" w:hAnsi="Cambria Math"/>
+                  <w:i/>
+                </w:rPr>
+              </m:ctrlPr>
+            </m:dPr>
+            <m:e>
+              <m:r>
+                <w:rPr>
+                  <w:rFonts w:ascii="Cambria Math" w:hAnsi="Cambria Math"/>
+                </w:rPr>
+                <m:t>x</m:t>
+              </m:r>
+            </m:e>
+          </m:d>
+          <m:r>
+            <w:rPr>
+              <w:rFonts w:ascii="Cambria Math" w:hAnsi="Cambria Math"/>
+            </w:rPr>
+            <m:t>=P</m:t>
+          </m:r>
+          <m:d>
+            <m:dPr>
+              <m:ctrlPr>
+                <w:rPr>
+                  <w:rFonts w:ascii="Cambria Math" w:hAnsi="Cambria Math"/>
+                  <w:i/>
+                </w:rPr>
+              </m:ctrlPr>
+            </m:dPr>
+            <m:e>
+              <m:r>
+                <w:rPr>
+                  <w:rFonts w:ascii="Cambria Math" w:hAnsi="Cambria Math"/>
+                </w:rPr>
+                <m:t>X≤x</m:t>
+              </m:r>
+            </m:e>
+          </m:d>
+          <m:r>
+            <w:rPr>
+              <w:rFonts w:ascii="Cambria Math" w:hAnsi="Cambria Math"/>
+            </w:rPr>
+            <m:t>=</m:t>
+          </m:r>
+          <m:nary>
+            <m:naryPr>
+              <m:chr m:val="∑"/>
+              <m:limLoc m:val="undOvr"/>
+              <m:ctrlPr>
+                <w:rPr>
+                  <w:rFonts w:ascii="Cambria Math" w:hAnsi="Cambria Math"/>
+                  <w:i/>
+                </w:rPr>
+              </m:ctrlPr>
+            </m:naryPr>
+            <m:sub>
+              <m:r>
+                <w:rPr>
+                  <w:rFonts w:ascii="Cambria Math" w:hAnsi="Cambria Math"/>
+                </w:rPr>
+                <m:t>k=0</m:t>
+              </m:r>
+            </m:sub>
+            <m:sup>
+              <m:r>
+                <w:rPr>
+                  <w:rFonts w:ascii="Cambria Math" w:hAnsi="Cambria Math"/>
+                </w:rPr>
+                <m:t>12</m:t>
+              </m:r>
+              <m:r>
+                <w:rPr>
+                  <w:rFonts w:ascii="Cambria Math" w:hAnsi="Cambria Math"/>
+                </w:rPr>
+                <m:t>0</m:t>
+              </m:r>
+            </m:sup>
+            <m:e>
+              <m:r>
+                <w:rPr>
+                  <w:rFonts w:ascii="Cambria Math" w:hAnsi="Cambria Math"/>
+                </w:rPr>
+                <m:t>f</m:t>
+              </m:r>
+              <m:d>
+                <m:dPr>
+                  <m:ctrlPr>
+                    <w:rPr>
+                      <w:rFonts w:ascii="Cambria Math" w:hAnsi="Cambria Math"/>
+                      <w:i/>
+                    </w:rPr>
+                  </m:ctrlPr>
+                </m:dPr>
+                <m:e>
+                  <m:r>
+                    <w:rPr>
+                      <w:rFonts w:ascii="Cambria Math" w:hAnsi="Cambria Math"/>
+                    </w:rPr>
+                    <m:t>x</m:t>
+                  </m:r>
+                </m:e>
+              </m:d>
+              <m:r>
+                <w:rPr>
+                  <w:rFonts w:ascii="Cambria Math" w:hAnsi="Cambria Math"/>
+                </w:rPr>
+                <m:t>=</m:t>
+              </m:r>
+              <m:nary>
+                <m:naryPr>
+                  <m:chr m:val="∑"/>
+                  <m:limLoc m:val="undOvr"/>
+                  <m:ctrlPr>
+                    <w:rPr>
+                      <w:rFonts w:ascii="Cambria Math" w:hAnsi="Cambria Math"/>
+                      <w:i/>
+                    </w:rPr>
+                  </m:ctrlPr>
+                </m:naryPr>
+                <m:sub>
+                  <m:r>
+                    <w:rPr>
+                      <w:rFonts w:ascii="Cambria Math" w:hAnsi="Cambria Math"/>
+                    </w:rPr>
+                    <m:t>0</m:t>
+                  </m:r>
+                </m:sub>
+                <m:sup>
+                  <m:r>
+                    <w:rPr>
+                      <w:rFonts w:ascii="Cambria Math" w:hAnsi="Cambria Math"/>
+                    </w:rPr>
+                    <m:t>12</m:t>
+                  </m:r>
+                  <m:r>
+                    <w:rPr>
+                      <w:rFonts w:ascii="Cambria Math" w:hAnsi="Cambria Math"/>
+                    </w:rPr>
+                    <m:t>0</m:t>
+                  </m:r>
+                </m:sup>
+                <m:e>
+                  <m:f>
+                    <m:fPr>
+                      <m:ctrlPr>
+                        <w:rPr>
+                          <w:rFonts w:ascii="Cambria Math" w:hAnsi="Cambria Math"/>
+                          <w:i/>
+                        </w:rPr>
+                      </m:ctrlPr>
+                    </m:fPr>
+                    <m:num>
+                      <m:r>
+                        <w:rPr>
+                          <w:rFonts w:ascii="Cambria Math" w:hAnsi="Cambria Math"/>
+                        </w:rPr>
+                        <m:t>1</m:t>
+                      </m:r>
+                    </m:num>
+                    <m:den>
+                      <m:r>
+                        <w:rPr>
+                          <w:rFonts w:ascii="Cambria Math" w:hAnsi="Cambria Math"/>
+                        </w:rPr>
+                        <m:t>10</m:t>
+                      </m:r>
+                      <m:rad>
+                        <m:radPr>
+                          <m:degHide m:val="1"/>
+                          <m:ctrlPr>
+                            <w:rPr>
+                              <w:rFonts w:ascii="Cambria Math" w:hAnsi="Cambria Math"/>
+                              <w:i/>
+                            </w:rPr>
+                          </m:ctrlPr>
+                        </m:radPr>
+                        <m:deg/>
+                        <m:e>
+                          <m:r>
+                            <w:rPr>
+                              <w:rFonts w:ascii="Cambria Math" w:hAnsi="Cambria Math"/>
+                            </w:rPr>
+                            <m:t>2π</m:t>
+                          </m:r>
+                        </m:e>
+                      </m:rad>
+                    </m:den>
+                  </m:f>
+                  <m:r>
+                    <w:rPr>
+                      <w:rFonts w:ascii="Cambria Math" w:hAnsi="Cambria Math"/>
+                    </w:rPr>
+                    <m:t>∙</m:t>
+                  </m:r>
+                  <m:sSup>
+                    <m:sSupPr>
+                      <m:ctrlPr>
+                        <w:rPr>
+                          <w:rFonts w:ascii="Cambria Math" w:hAnsi="Cambria Math"/>
+                          <w:i/>
+                        </w:rPr>
+                      </m:ctrlPr>
+                    </m:sSupPr>
+                    <m:e>
+                      <m:r>
+                        <w:rPr>
+                          <w:rFonts w:ascii="Cambria Math" w:hAnsi="Cambria Math"/>
+                        </w:rPr>
+                        <m:t>e</m:t>
+                      </m:r>
+                    </m:e>
+                    <m:sup>
+                      <m:r>
+                        <w:rPr>
+                          <w:rFonts w:ascii="Cambria Math" w:hAnsi="Cambria Math"/>
+                        </w:rPr>
+                        <m:t>-</m:t>
+                      </m:r>
+                      <m:f>
+                        <m:fPr>
+                          <m:ctrlPr>
+                            <w:rPr>
+                              <w:rFonts w:ascii="Cambria Math" w:hAnsi="Cambria Math"/>
+                              <w:i/>
+                            </w:rPr>
+                          </m:ctrlPr>
+                        </m:fPr>
+                        <m:num>
+                          <m:sSup>
+                            <m:sSupPr>
+                              <m:ctrlPr>
+                                <w:rPr>
+                                  <w:rFonts w:ascii="Cambria Math" w:hAnsi="Cambria Math"/>
+                                  <w:i/>
+                                </w:rPr>
+                              </m:ctrlPr>
+                            </m:sSupPr>
+                            <m:e>
+                              <m:r>
+                                <w:rPr>
+                                  <w:rFonts w:ascii="Cambria Math" w:hAnsi="Cambria Math"/>
+                                </w:rPr>
+                                <m:t>(x-50)</m:t>
+                              </m:r>
+                            </m:e>
+                            <m:sup>
+                              <m:r>
+                                <w:rPr>
+                                  <w:rFonts w:ascii="Cambria Math" w:hAnsi="Cambria Math"/>
+                                </w:rPr>
+                                <m:t>2</m:t>
+                              </m:r>
+                            </m:sup>
+                          </m:sSup>
+                        </m:num>
+                        <m:den>
+                          <m:r>
+                            <w:rPr>
+                              <w:rFonts w:ascii="Cambria Math" w:hAnsi="Cambria Math"/>
+                            </w:rPr>
+                            <m:t>2∙</m:t>
+                          </m:r>
+                          <m:sSup>
+                            <m:sSupPr>
+                              <m:ctrlPr>
+                                <w:rPr>
+                                  <w:rFonts w:ascii="Cambria Math" w:hAnsi="Cambria Math"/>
+                                  <w:i/>
+                                </w:rPr>
+                              </m:ctrlPr>
+                            </m:sSupPr>
+                            <m:e>
+                              <m:r>
+                                <w:rPr>
+                                  <w:rFonts w:ascii="Cambria Math" w:hAnsi="Cambria Math"/>
+                                </w:rPr>
+                                <m:t>10</m:t>
+                              </m:r>
+                            </m:e>
+                            <m:sup>
+                              <m:r>
+                                <w:rPr>
+                                  <w:rFonts w:ascii="Cambria Math" w:hAnsi="Cambria Math"/>
+                                </w:rPr>
+                                <m:t>2</m:t>
+                              </m:r>
+                            </m:sup>
+                          </m:sSup>
+                        </m:den>
+                      </m:f>
+                    </m:sup>
+                  </m:sSup>
+                </m:e>
+              </m:nary>
+            </m:e>
+          </m:nary>
+        </m:oMath>
+      </m:oMathPara>
+    </w:p>
+    <w:p>
+      <w:pPr>
+        <w:jc w:val="center"/>
+        <w:rPr>
+          <w:rFonts w:eastAsiaTheme="minorEastAsia"/>
+          <w:noProof/>
+        </w:rPr>
+      </w:pPr>
+      <w:r>
+        <w:rPr>
+          <w:rFonts w:asciiTheme="minorHAnsi" w:hAnsiTheme="minorHAnsi" w:cstheme="minorHAnsi"/>
+          <w:b/>
+          <w:bCs/>
+          <w:noProof/>
         </w:rPr>
         <w:drawing>
-          <wp:inline distT="0" distB="0" distL="0" distR="0" wp14:anchorId="0DB76808" wp14:editId="501EAB62">
-            <wp:extent cx="6477904" cy="6068272"/>
-            <wp:effectExtent l="0" t="0" r="0" b="8890"/>
-            <wp:docPr id="1" name="Рисунок 1"/>
-            <wp:cNvGraphicFramePr>
-              <a:graphicFrameLocks xmlns:a="http://schemas.openxmlformats.org/drawingml/2006/main" noChangeAspect="1"/>
-            </wp:cNvGraphicFramePr>
-            <a:graphic xmlns:a="http://schemas.openxmlformats.org/drawingml/2006/main">
-              <a:graphicData uri="http://schemas.openxmlformats.org/drawingml/2006/picture">
-                <pic:pic xmlns:pic="http://schemas.openxmlformats.org/drawingml/2006/picture">
-                  <pic:nvPicPr>
-                    <pic:cNvPr id="1" name=""/>
-                    <pic:cNvPicPr/>
-                  </pic:nvPicPr>
-                  <pic:blipFill>
-                    <a:blip r:embed="rId5"/>
-                    <a:stretch>
-                      <a:fillRect/>
-                    </a:stretch>
-                  </pic:blipFill>
-                  <pic:spPr>
-                    <a:xfrm>
-                      <a:off x="0" y="0"/>
-                      <a:ext cx="6477904" cy="6068272"/>
-                    </a:xfrm>
-                    <a:prstGeom prst="rect">
-                      <a:avLst/>
-                    </a:prstGeom>
-                  </pic:spPr>
-                </pic:pic>
-              </a:graphicData>
-            </a:graphic>
-          </wp:inline>
-        </w:drawing>
-      </w:r>
-      <w:r>
-        <w:rPr>
-          <w:rFonts w:asciiTheme="minorHAnsi" w:hAnsiTheme="minorHAnsi" w:cstheme="minorHAnsi"/>
-          <w:b/>
-          <w:bCs/>
-        </w:rPr>
-        <w:lastRenderedPageBreak/>
-        <w:drawing>
-          <wp:inline distT="0" distB="0" distL="0" distR="0" wp14:anchorId="39C9BE3F" wp14:editId="4C687B42">
-            <wp:extent cx="6222670" cy="4270927"/>
-            <wp:effectExtent l="0" t="0" r="6985" b="0"/>
-            <wp:docPr id="4" name="Рисунок 4"/>
+          <wp:inline distT="0" distB="0" distL="0" distR="0" wp14:anchorId="6A161281" wp14:editId="5E9DC8DF">
+            <wp:extent cx="6266952" cy="4098174"/>
+            <wp:effectExtent l="0" t="0" r="635" b="0"/>
+            <wp:docPr id="2" name="Рисунок 2"/>
             <wp:cNvGraphicFramePr>
               <a:graphicFrameLocks xmlns:a="http://schemas.openxmlformats.org/drawingml/2006/main" noChangeAspect="1"/>
             </wp:cNvGraphicFramePr>
@@ -1439,7 +2147,7 @@
                   <pic:spPr>
                     <a:xfrm>
                       <a:off x="0" y="0"/>
-                      <a:ext cx="6267686" cy="4301824"/>
+                      <a:ext cx="6374689" cy="4168627"/>
                     </a:xfrm>
                     <a:prstGeom prst="rect">
                       <a:avLst/>
@@ -1451,16 +2159,66 @@
           </wp:inline>
         </w:drawing>
       </w:r>
-      <w:r>
-        <w:rPr>
-          <w:rFonts w:asciiTheme="minorHAnsi" w:hAnsiTheme="minorHAnsi" w:cstheme="minorHAnsi"/>
-          <w:b/>
-          <w:bCs/>
+    </w:p>
+    <w:p>
+      <w:pPr>
+        <w:spacing w:after="160" w:line="259" w:lineRule="auto"/>
+        <w:rPr>
+          <w:rFonts w:eastAsiaTheme="minorEastAsia"/>
+          <w:noProof/>
+        </w:rPr>
+      </w:pPr>
+      <w:r>
+        <w:rPr>
+          <w:rFonts w:eastAsiaTheme="minorEastAsia"/>
+          <w:noProof/>
+        </w:rPr>
+        <w:br w:type="page"/>
+      </w:r>
+    </w:p>
+    <w:p>
+      <w:pPr>
+        <w:rPr>
+          <w:rFonts w:eastAsiaTheme="minorEastAsia"/>
+          <w:noProof/>
+        </w:rPr>
+      </w:pPr>
+      <w:r>
+        <w:rPr>
+          <w:rFonts w:eastAsiaTheme="minorEastAsia"/>
+          <w:noProof/>
+        </w:rPr>
+        <w:lastRenderedPageBreak/>
+        <w:t>Так же выведем график расположения слеучайных данных</w:t>
+      </w:r>
+      <w:r>
+        <w:rPr>
+          <w:rFonts w:eastAsiaTheme="minorEastAsia"/>
+          <w:noProof/>
+        </w:rPr>
+        <w:t>:</w:t>
+      </w:r>
+    </w:p>
+    <w:p>
+      <w:pPr>
+        <w:jc w:val="center"/>
+        <w:rPr>
+          <w:rFonts w:asciiTheme="minorHAnsi" w:hAnsiTheme="minorHAnsi" w:cstheme="minorHAnsi"/>
+          <w:b/>
+          <w:bCs/>
+        </w:rPr>
+      </w:pPr>
+      <w:r>
+        <w:rPr>
+          <w:rFonts w:asciiTheme="minorHAnsi" w:hAnsiTheme="minorHAnsi" w:cstheme="minorHAnsi"/>
+          <w:b/>
+          <w:bCs/>
+          <w:noProof/>
         </w:rPr>
         <w:drawing>
-          <wp:inline distT="0" distB="0" distL="0" distR="0" wp14:anchorId="799ECA7E" wp14:editId="58D9BC4B">
-            <wp:extent cx="6483927" cy="4316836"/>
-            <wp:effectExtent l="0" t="0" r="0" b="7620"/>
+          <wp:inline distT="0" distB="0" distL="0" distR="0" wp14:anchorId="799ECA7E" wp14:editId="5AD733C0">
+            <wp:extent cx="5181604" cy="3449782"/>
+            <wp:effectExtent l="0" t="0" r="0" b="0"/>
             <wp:docPr id="18" name="Рисунок 18"/>
             <wp:cNvGraphicFramePr>
               <a:graphicFrameLocks xmlns:a="http://schemas.openxmlformats.org/drawingml/2006/main" noChangeAspect="1"/>
@@ -1481,7 +2239,7 @@
                   <pic:spPr>
                     <a:xfrm>
                       <a:off x="0" y="0"/>
-                      <a:ext cx="6497990" cy="4326199"/>
+                      <a:ext cx="5201307" cy="3462900"/>
                     </a:xfrm>
                     <a:prstGeom prst="rect">
                       <a:avLst/>
@@ -1570,17 +2328,15 @@
         <w:jc w:val="both"/>
         <w:rPr>
           <w:rFonts w:asciiTheme="minorHAnsi" w:hAnsiTheme="minorHAnsi" w:cstheme="minorHAnsi"/>
-          <w:b/>
-          <w:bCs/>
-        </w:rPr>
-      </w:pPr>
-      <w:r>
-        <w:rPr>
-          <w:rFonts w:asciiTheme="minorHAnsi" w:hAnsiTheme="minorHAnsi" w:cstheme="minorHAnsi"/>
-          <w:b/>
-          <w:bCs/>
-        </w:rPr>
-        <w:t>Эмпирические характеристики</w:t>
+        </w:rPr>
+      </w:pPr>
+      <w:r>
+        <w:rPr>
+          <w:rFonts w:asciiTheme="minorHAnsi" w:hAnsiTheme="minorHAnsi" w:cstheme="minorHAnsi"/>
+          <w:b/>
+          <w:bCs/>
+        </w:rPr>
+        <w:t>Теоретические характеристики</w:t>
       </w:r>
       <w:r>
         <w:rPr>
@@ -1594,38 +2350,144 @@
     </w:p>
     <w:p>
       <w:pPr>
-        <w:pStyle w:val="a6"/>
-        <w:ind w:left="1423"/>
-        <w:jc w:val="both"/>
-        <w:rPr>
-          <w:rFonts w:asciiTheme="minorHAnsi" w:hAnsiTheme="minorHAnsi" w:cstheme="minorHAnsi"/>
-        </w:rPr>
-      </w:pPr>
-      <w:r>
-        <w:rPr>
-          <w:rFonts w:asciiTheme="minorHAnsi" w:hAnsiTheme="minorHAnsi" w:cstheme="minorHAnsi"/>
-        </w:rPr>
-        <w:t>Вычисляем среднее значение, дисперсию и стандартное отклонение для сгенерированных данных.</w:t>
-      </w:r>
-    </w:p>
-    <w:p>
-      <w:pPr>
-        <w:pStyle w:val="a6"/>
-        <w:ind w:left="1423"/>
-        <w:jc w:val="both"/>
-        <w:rPr>
-          <w:rFonts w:asciiTheme="minorHAnsi" w:hAnsiTheme="minorHAnsi" w:cstheme="minorHAnsi"/>
-        </w:rPr>
-      </w:pPr>
-      <w:r>
-        <w:rPr>
-          <w:rFonts w:asciiTheme="minorHAnsi" w:hAnsiTheme="minorHAnsi" w:cstheme="minorHAnsi"/>
+        <w:ind w:left="1416"/>
+        <w:rPr>
+          <w:rFonts w:asciiTheme="minorHAnsi" w:hAnsiTheme="minorHAnsi" w:cstheme="minorHAnsi"/>
+        </w:rPr>
+      </w:pPr>
+      <w:r>
+        <w:rPr>
+          <w:rFonts w:asciiTheme="minorHAnsi" w:hAnsiTheme="minorHAnsi" w:cstheme="minorHAnsi"/>
+        </w:rPr>
+        <w:t>Теоретические значения для нормального распределения</w:t>
+      </w:r>
+      <w:r>
+        <w:rPr>
+          <w:rFonts w:asciiTheme="minorHAnsi" w:hAnsiTheme="minorHAnsi" w:cstheme="minorHAnsi"/>
+        </w:rPr>
+        <w:t xml:space="preserve">: </w:t>
+      </w:r>
+      <w:r>
+        <w:rPr>
+          <w:rFonts w:asciiTheme="minorHAnsi" w:hAnsiTheme="minorHAnsi" w:cstheme="minorHAnsi"/>
+        </w:rPr>
+        <w:t>Математическое ожидание (</w:t>
+      </w:r>
+      <w:r>
+        <w:rPr>
+          <w:rStyle w:val="mord"/>
+          <w:rFonts w:asciiTheme="minorHAnsi" w:hAnsiTheme="minorHAnsi" w:cstheme="minorHAnsi"/>
+        </w:rPr>
+        <w:t>μ</w:t>
+      </w:r>
+      <w:r>
+        <w:rPr>
+          <w:rFonts w:asciiTheme="minorHAnsi" w:hAnsiTheme="minorHAnsi" w:cstheme="minorHAnsi"/>
+        </w:rPr>
+        <w:t xml:space="preserve">) </w:t>
+      </w:r>
+    </w:p>
+    <w:p>
+      <w:pPr>
+        <w:ind w:left="1416"/>
+        <w:rPr>
+          <w:rFonts w:asciiTheme="minorHAnsi" w:hAnsiTheme="minorHAnsi" w:cstheme="minorHAnsi"/>
+        </w:rPr>
+      </w:pPr>
+      <w:r>
+        <w:rPr>
+          <w:rFonts w:asciiTheme="minorHAnsi" w:hAnsiTheme="minorHAnsi" w:cstheme="minorHAnsi"/>
+        </w:rPr>
+        <w:t>Дисперсия (</w:t>
+      </w:r>
+      <w:r>
+        <w:rPr>
+          <w:rStyle w:val="mord"/>
+          <w:rFonts w:asciiTheme="minorHAnsi" w:hAnsiTheme="minorHAnsi" w:cstheme="minorHAnsi"/>
+        </w:rPr>
+        <w:t>σ</w:t>
+      </w:r>
+      <w:r>
+        <w:rPr>
+          <w:rStyle w:val="mord"/>
+          <w:rFonts w:asciiTheme="minorHAnsi" w:hAnsiTheme="minorHAnsi" w:cstheme="minorHAnsi"/>
+          <w:vertAlign w:val="superscript"/>
+        </w:rPr>
+        <w:t>2</w:t>
+      </w:r>
+      <w:r>
+        <w:rPr>
+          <w:rFonts w:asciiTheme="minorHAnsi" w:hAnsiTheme="minorHAnsi" w:cstheme="minorHAnsi"/>
+        </w:rPr>
+        <w:t>)</w:t>
+      </w:r>
+    </w:p>
+    <w:p>
+      <w:pPr>
+        <w:ind w:left="1416"/>
+        <w:rPr>
+          <w:rFonts w:asciiTheme="minorHAnsi" w:hAnsiTheme="minorHAnsi" w:cstheme="minorHAnsi"/>
+        </w:rPr>
+      </w:pPr>
+      <w:r>
+        <w:rPr>
+          <w:rFonts w:asciiTheme="minorHAnsi" w:hAnsiTheme="minorHAnsi" w:cstheme="minorHAnsi"/>
+        </w:rPr>
+        <w:t>Стандартное отклонение (</w:t>
+      </w:r>
+      <w:r>
+        <w:rPr>
+          <w:rStyle w:val="mord"/>
+          <w:rFonts w:asciiTheme="minorHAnsi" w:hAnsiTheme="minorHAnsi" w:cstheme="minorHAnsi"/>
+        </w:rPr>
+        <w:t>σ</w:t>
+      </w:r>
+      <w:r>
+        <w:rPr>
+          <w:rFonts w:asciiTheme="minorHAnsi" w:hAnsiTheme="minorHAnsi" w:cstheme="minorHAnsi"/>
+        </w:rPr>
+        <w:t>)</w:t>
+      </w:r>
+    </w:p>
+    <w:p>
+      <w:pPr>
+        <w:ind w:left="1416"/>
+        <w:rPr>
+          <w:rFonts w:asciiTheme="minorHAnsi" w:hAnsiTheme="minorHAnsi" w:cstheme="minorHAnsi"/>
+        </w:rPr>
+      </w:pPr>
+      <w:r>
+        <w:rPr>
+          <w:rFonts w:asciiTheme="minorHAnsi" w:hAnsiTheme="minorHAnsi" w:cstheme="minorHAnsi"/>
+          <w:noProof/>
+        </w:rPr>
+        <w:t>Вычисляем данные с помощью программы</w:t>
+      </w:r>
+      <w:r>
+        <w:rPr>
+          <w:rFonts w:asciiTheme="minorHAnsi" w:hAnsiTheme="minorHAnsi" w:cstheme="minorHAnsi"/>
+          <w:noProof/>
+        </w:rPr>
+        <w:t>:</w:t>
+      </w:r>
+    </w:p>
+    <w:p>
+      <w:pPr>
+        <w:ind w:left="1416"/>
+        <w:rPr>
+          <w:rFonts w:asciiTheme="minorHAnsi" w:hAnsiTheme="minorHAnsi" w:cstheme="minorHAnsi"/>
+        </w:rPr>
+      </w:pPr>
+      <w:r>
+        <w:rPr>
+          <w:rFonts w:asciiTheme="minorHAnsi" w:hAnsiTheme="minorHAnsi" w:cstheme="minorHAnsi"/>
+          <w:noProof/>
         </w:rPr>
         <w:drawing>
-          <wp:inline distT="0" distB="0" distL="0" distR="0" wp14:anchorId="675A1DCE" wp14:editId="07365084">
-            <wp:extent cx="5963482" cy="2400635"/>
-            <wp:effectExtent l="0" t="0" r="0" b="0"/>
-            <wp:docPr id="5" name="Рисунок 5"/>
+          <wp:inline distT="0" distB="0" distL="0" distR="0" wp14:anchorId="5F189F57" wp14:editId="4EA5A459">
+            <wp:extent cx="5734850" cy="1438476"/>
+            <wp:effectExtent l="0" t="0" r="0" b="9525"/>
+            <wp:docPr id="9" name="Рисунок 9"/>
             <wp:cNvGraphicFramePr>
               <a:graphicFrameLocks xmlns:a="http://schemas.openxmlformats.org/drawingml/2006/main" noChangeAspect="1"/>
             </wp:cNvGraphicFramePr>
@@ -1645,7 +2507,7 @@
                   <pic:spPr>
                     <a:xfrm>
                       <a:off x="0" y="0"/>
-                      <a:ext cx="5963482" cy="2400635"/>
+                      <a:ext cx="5734850" cy="1438476"/>
                     </a:xfrm>
                     <a:prstGeom prst="rect">
                       <a:avLst/>
@@ -1660,17 +2522,264 @@
     </w:p>
     <w:p>
       <w:pPr>
+        <w:ind w:left="1416"/>
+        <w:rPr>
+          <w:rFonts w:asciiTheme="minorHAnsi" w:hAnsiTheme="minorHAnsi" w:cstheme="minorHAnsi"/>
+          <w:lang w:val="en-US"/>
+        </w:rPr>
+      </w:pPr>
+      <w:r>
+        <w:rPr>
+          <w:rFonts w:asciiTheme="minorHAnsi" w:hAnsiTheme="minorHAnsi" w:cstheme="minorHAnsi"/>
+        </w:rPr>
+        <w:t>Результат</w:t>
+      </w:r>
+      <w:r>
+        <w:rPr>
+          <w:rFonts w:asciiTheme="minorHAnsi" w:hAnsiTheme="minorHAnsi" w:cstheme="minorHAnsi"/>
+          <w:lang w:val="en-US"/>
+        </w:rPr>
+        <w:t>:</w:t>
+      </w:r>
+    </w:p>
+    <w:p>
+      <w:pPr>
+        <w:ind w:left="1416"/>
+        <w:rPr>
+          <w:rFonts w:asciiTheme="minorHAnsi" w:hAnsiTheme="minorHAnsi" w:cstheme="minorHAnsi"/>
+        </w:rPr>
+      </w:pPr>
+      <w:r>
+        <w:rPr>
+          <w:rFonts w:asciiTheme="minorHAnsi" w:hAnsiTheme="minorHAnsi" w:cstheme="minorHAnsi"/>
+          <w:lang w:val="en-US"/>
+        </w:rPr>
+        <w:tab/>
+      </w:r>
+      <w:r>
+        <w:rPr>
+          <w:rFonts w:asciiTheme="minorHAnsi" w:hAnsiTheme="minorHAnsi" w:cstheme="minorHAnsi"/>
+        </w:rPr>
+        <w:t>Математическое ожидание (</w:t>
+      </w:r>
+      <w:r>
+        <w:rPr>
+          <w:rStyle w:val="mord"/>
+          <w:rFonts w:asciiTheme="minorHAnsi" w:hAnsiTheme="minorHAnsi" w:cstheme="minorHAnsi"/>
+        </w:rPr>
+        <w:t>μ</w:t>
+      </w:r>
+      <w:r>
+        <w:rPr>
+          <w:rStyle w:val="mord"/>
+          <w:rFonts w:asciiTheme="minorHAnsi" w:hAnsiTheme="minorHAnsi" w:cstheme="minorHAnsi"/>
+        </w:rPr>
+        <w:t xml:space="preserve"> = 50</w:t>
+      </w:r>
+      <w:r>
+        <w:rPr>
+          <w:rFonts w:asciiTheme="minorHAnsi" w:hAnsiTheme="minorHAnsi" w:cstheme="minorHAnsi"/>
+        </w:rPr>
+        <w:t xml:space="preserve">) </w:t>
+      </w:r>
+    </w:p>
+    <w:p>
+      <w:pPr>
+        <w:ind w:left="1416"/>
+        <w:rPr>
+          <w:rFonts w:asciiTheme="minorHAnsi" w:hAnsiTheme="minorHAnsi" w:cstheme="minorHAnsi"/>
+        </w:rPr>
+      </w:pPr>
+      <w:r>
+        <w:rPr>
+          <w:rFonts w:asciiTheme="minorHAnsi" w:hAnsiTheme="minorHAnsi" w:cstheme="minorHAnsi"/>
+        </w:rPr>
+        <w:t xml:space="preserve"> </w:t>
+      </w:r>
+      <w:r>
+        <w:rPr>
+          <w:rFonts w:asciiTheme="minorHAnsi" w:hAnsiTheme="minorHAnsi" w:cstheme="minorHAnsi"/>
+        </w:rPr>
+        <w:tab/>
+      </w:r>
+      <w:r>
+        <w:rPr>
+          <w:rFonts w:asciiTheme="minorHAnsi" w:hAnsiTheme="minorHAnsi" w:cstheme="minorHAnsi"/>
+        </w:rPr>
+        <w:t>Дисперсия (</w:t>
+      </w:r>
+      <w:r>
+        <w:rPr>
+          <w:rStyle w:val="mord"/>
+          <w:rFonts w:asciiTheme="minorHAnsi" w:hAnsiTheme="minorHAnsi" w:cstheme="minorHAnsi"/>
+        </w:rPr>
+        <w:t>σ</w:t>
+      </w:r>
+      <w:r>
+        <w:rPr>
+          <w:rStyle w:val="mord"/>
+          <w:rFonts w:asciiTheme="minorHAnsi" w:hAnsiTheme="minorHAnsi" w:cstheme="minorHAnsi"/>
+          <w:vertAlign w:val="superscript"/>
+        </w:rPr>
+        <w:t>2</w:t>
+      </w:r>
+      <w:r>
+        <w:rPr>
+          <w:rStyle w:val="mord"/>
+          <w:rFonts w:asciiTheme="minorHAnsi" w:hAnsiTheme="minorHAnsi" w:cstheme="minorHAnsi"/>
+        </w:rPr>
+        <w:t xml:space="preserve"> = 100</w:t>
+      </w:r>
+      <w:r>
+        <w:rPr>
+          <w:rFonts w:asciiTheme="minorHAnsi" w:hAnsiTheme="minorHAnsi" w:cstheme="minorHAnsi"/>
+        </w:rPr>
+        <w:t>)</w:t>
+      </w:r>
+    </w:p>
+    <w:p>
+      <w:pPr>
+        <w:ind w:left="1771" w:firstLine="353"/>
+        <w:rPr>
+          <w:rFonts w:asciiTheme="minorHAnsi" w:hAnsiTheme="minorHAnsi" w:cstheme="minorHAnsi"/>
+        </w:rPr>
+      </w:pPr>
+      <w:r>
+        <w:rPr>
+          <w:rFonts w:asciiTheme="minorHAnsi" w:hAnsiTheme="minorHAnsi" w:cstheme="minorHAnsi"/>
+        </w:rPr>
+        <w:t>Стандартное отклонение (</w:t>
+      </w:r>
+      <w:r>
+        <w:rPr>
+          <w:rStyle w:val="mord"/>
+          <w:rFonts w:asciiTheme="minorHAnsi" w:hAnsiTheme="minorHAnsi" w:cstheme="minorHAnsi"/>
+        </w:rPr>
+        <w:t>σ</w:t>
+      </w:r>
+      <w:r>
+        <w:rPr>
+          <w:rStyle w:val="mord"/>
+          <w:rFonts w:asciiTheme="minorHAnsi" w:hAnsiTheme="minorHAnsi" w:cstheme="minorHAnsi"/>
+        </w:rPr>
+        <w:t xml:space="preserve"> = 10</w:t>
+      </w:r>
+      <w:r>
+        <w:rPr>
+          <w:rFonts w:asciiTheme="minorHAnsi" w:hAnsiTheme="minorHAnsi" w:cstheme="minorHAnsi"/>
+        </w:rPr>
+        <w:t>)</w:t>
+      </w:r>
+    </w:p>
+    <w:p>
+      <w:pPr>
+        <w:ind w:left="1416"/>
+        <w:rPr>
+          <w:rFonts w:asciiTheme="minorHAnsi" w:hAnsiTheme="minorHAnsi" w:cstheme="minorHAnsi"/>
+        </w:rPr>
+      </w:pPr>
+    </w:p>
+    <w:p>
+      <w:pPr>
+        <w:jc w:val="both"/>
+        <w:rPr>
+          <w:rFonts w:asciiTheme="minorHAnsi" w:hAnsiTheme="minorHAnsi" w:cstheme="minorHAnsi"/>
+          <w:b/>
+          <w:bCs/>
+          <w:lang w:val="en-US"/>
+        </w:rPr>
+      </w:pPr>
+    </w:p>
+    <w:p>
+      <w:pPr>
+        <w:pStyle w:val="a6"/>
+        <w:numPr>
+          <w:ilvl w:val="0"/>
+          <w:numId w:val="2"/>
+        </w:numPr>
+        <w:jc w:val="both"/>
+        <w:rPr>
+          <w:rFonts w:asciiTheme="minorHAnsi" w:hAnsiTheme="minorHAnsi" w:cstheme="minorHAnsi"/>
+          <w:b/>
+          <w:bCs/>
+        </w:rPr>
+      </w:pPr>
+      <w:r>
+        <w:rPr>
+          <w:rFonts w:asciiTheme="minorHAnsi" w:hAnsiTheme="minorHAnsi" w:cstheme="minorHAnsi"/>
+          <w:b/>
+          <w:bCs/>
+        </w:rPr>
+        <w:t>Эмпирические характеристики</w:t>
+      </w:r>
+      <w:r>
+        <w:rPr>
+          <w:rFonts w:asciiTheme="minorHAnsi" w:hAnsiTheme="minorHAnsi" w:cstheme="minorHAnsi"/>
+          <w:b/>
+          <w:bCs/>
+          <w:lang w:val="en-US"/>
+        </w:rPr>
+        <w:t>:</w:t>
+      </w:r>
+    </w:p>
+    <w:p>
+      <w:pPr>
         <w:pStyle w:val="a6"/>
         <w:ind w:left="1423"/>
         <w:jc w:val="both"/>
         <w:rPr>
           <w:rFonts w:asciiTheme="minorHAnsi" w:hAnsiTheme="minorHAnsi" w:cstheme="minorHAnsi"/>
+        </w:rPr>
+      </w:pPr>
+      <w:r>
+        <w:rPr>
+          <w:rFonts w:asciiTheme="minorHAnsi" w:hAnsiTheme="minorHAnsi" w:cstheme="minorHAnsi"/>
+        </w:rPr>
+        <w:t>Вычисляем</w:t>
+      </w:r>
+      <w:r>
+        <w:rPr>
+          <w:rFonts w:asciiTheme="minorHAnsi" w:hAnsiTheme="minorHAnsi" w:cstheme="minorHAnsi"/>
+        </w:rPr>
+        <w:t xml:space="preserve"> с помощью программы</w:t>
+      </w:r>
+      <w:r>
+        <w:rPr>
+          <w:rFonts w:asciiTheme="minorHAnsi" w:hAnsiTheme="minorHAnsi" w:cstheme="minorHAnsi"/>
+        </w:rPr>
+        <w:t xml:space="preserve"> среднее значение, дисперсию и стандартное отклонение для сгенерированных данных.</w:t>
+      </w:r>
+      <w:r>
+        <w:rPr>
+          <w:rFonts w:asciiTheme="minorHAnsi" w:hAnsiTheme="minorHAnsi" w:cstheme="minorHAnsi"/>
+        </w:rPr>
+        <w:t xml:space="preserve"> </w:t>
+      </w:r>
+    </w:p>
+    <w:p>
+      <w:pPr>
+        <w:pStyle w:val="a6"/>
+        <w:ind w:left="1423"/>
+        <w:jc w:val="both"/>
+        <w:rPr>
+          <w:rFonts w:asciiTheme="minorHAnsi" w:hAnsiTheme="minorHAnsi" w:cstheme="minorHAnsi"/>
+        </w:rPr>
+      </w:pPr>
+    </w:p>
+    <w:p>
+      <w:pPr>
+        <w:pStyle w:val="a6"/>
+        <w:ind w:left="1423"/>
+        <w:jc w:val="both"/>
+        <w:rPr>
+          <w:rFonts w:asciiTheme="minorHAnsi" w:hAnsiTheme="minorHAnsi" w:cstheme="minorHAnsi"/>
           <w:lang w:val="en-US"/>
         </w:rPr>
       </w:pPr>
       <w:r>
         <w:rPr>
           <w:rFonts w:asciiTheme="minorHAnsi" w:hAnsiTheme="minorHAnsi" w:cstheme="minorHAnsi"/>
+          <w:noProof/>
         </w:rPr>
         <w:drawing>
           <wp:inline distT="0" distB="0" distL="0" distR="0" wp14:anchorId="45A4A1C8" wp14:editId="57DF3D96">
@@ -1722,157 +2831,287 @@
     </w:p>
     <w:p>
       <w:pPr>
+        <w:ind w:left="1416"/>
+        <w:rPr>
+          <w:rFonts w:asciiTheme="minorHAnsi" w:hAnsiTheme="minorHAnsi" w:cstheme="minorHAnsi"/>
+        </w:rPr>
+      </w:pPr>
+      <w:r>
+        <w:rPr>
+          <w:rFonts w:asciiTheme="minorHAnsi" w:hAnsiTheme="minorHAnsi" w:cstheme="minorHAnsi"/>
+        </w:rPr>
+        <w:t>Результат</w:t>
+      </w:r>
+      <w:r>
+        <w:rPr>
+          <w:rFonts w:asciiTheme="minorHAnsi" w:hAnsiTheme="minorHAnsi" w:cstheme="minorHAnsi"/>
+        </w:rPr>
+        <w:t>:</w:t>
+      </w:r>
+    </w:p>
+    <w:p>
+      <w:pPr>
+        <w:ind w:left="1416"/>
+        <w:rPr>
+          <w:rFonts w:asciiTheme="minorHAnsi" w:hAnsiTheme="minorHAnsi" w:cstheme="minorHAnsi"/>
+        </w:rPr>
+      </w:pPr>
+      <w:r>
+        <w:rPr>
+          <w:rFonts w:asciiTheme="minorHAnsi" w:hAnsiTheme="minorHAnsi" w:cstheme="minorHAnsi"/>
+        </w:rPr>
+        <w:tab/>
+      </w:r>
+      <w:r>
+        <w:rPr>
+          <w:rFonts w:asciiTheme="minorHAnsi" w:hAnsiTheme="minorHAnsi" w:cstheme="minorHAnsi"/>
+        </w:rPr>
+        <w:t>Эмпирическое среднее</w:t>
+      </w:r>
+      <w:r>
+        <w:rPr>
+          <w:rFonts w:asciiTheme="minorHAnsi" w:hAnsiTheme="minorHAnsi" w:cstheme="minorHAnsi"/>
+        </w:rPr>
+        <w:t xml:space="preserve"> </w:t>
+      </w:r>
+      <w:r>
+        <w:rPr>
+          <w:rStyle w:val="mord"/>
+          <w:rFonts w:asciiTheme="minorHAnsi" w:hAnsiTheme="minorHAnsi" w:cstheme="minorHAnsi"/>
+        </w:rPr>
+        <w:t xml:space="preserve"> = 5</w:t>
+      </w:r>
+      <w:r>
+        <w:rPr>
+          <w:rStyle w:val="mord"/>
+          <w:rFonts w:asciiTheme="minorHAnsi" w:hAnsiTheme="minorHAnsi" w:cstheme="minorHAnsi"/>
+        </w:rPr>
+        <w:t>1.41624</w:t>
+      </w:r>
+      <w:r>
+        <w:rPr>
+          <w:rFonts w:asciiTheme="minorHAnsi" w:hAnsiTheme="minorHAnsi" w:cstheme="minorHAnsi"/>
+        </w:rPr>
+        <w:t xml:space="preserve"> </w:t>
+      </w:r>
+    </w:p>
+    <w:p>
+      <w:pPr>
+        <w:ind w:left="1416"/>
+        <w:rPr>
+          <w:rFonts w:asciiTheme="minorHAnsi" w:hAnsiTheme="minorHAnsi" w:cstheme="minorHAnsi"/>
+        </w:rPr>
+      </w:pPr>
+      <w:r>
+        <w:rPr>
+          <w:rFonts w:asciiTheme="minorHAnsi" w:hAnsiTheme="minorHAnsi" w:cstheme="minorHAnsi"/>
+        </w:rPr>
+        <w:t xml:space="preserve"> </w:t>
+      </w:r>
+      <w:r>
+        <w:rPr>
+          <w:rFonts w:asciiTheme="minorHAnsi" w:hAnsiTheme="minorHAnsi" w:cstheme="minorHAnsi"/>
+        </w:rPr>
+        <w:tab/>
+      </w:r>
+      <w:r>
+        <w:rPr>
+          <w:rFonts w:asciiTheme="minorHAnsi" w:hAnsiTheme="minorHAnsi" w:cstheme="minorHAnsi"/>
+        </w:rPr>
+        <w:t xml:space="preserve">Эмпирическая дисперсия </w:t>
+      </w:r>
+      <w:r>
+        <w:rPr>
+          <w:rStyle w:val="mord"/>
+          <w:rFonts w:asciiTheme="minorHAnsi" w:hAnsiTheme="minorHAnsi" w:cstheme="minorHAnsi"/>
+        </w:rPr>
+        <w:t xml:space="preserve"> =</w:t>
+      </w:r>
+      <w:r>
+        <w:rPr>
+          <w:rStyle w:val="mord"/>
+          <w:rFonts w:asciiTheme="minorHAnsi" w:hAnsiTheme="minorHAnsi" w:cstheme="minorHAnsi"/>
+        </w:rPr>
+        <w:t xml:space="preserve"> 94,60778</w:t>
+      </w:r>
+    </w:p>
+    <w:p>
+      <w:pPr>
+        <w:ind w:left="1771" w:firstLine="353"/>
+        <w:rPr>
+          <w:rFonts w:asciiTheme="minorHAnsi" w:hAnsiTheme="minorHAnsi" w:cstheme="minorHAnsi"/>
+        </w:rPr>
+      </w:pPr>
+      <w:r>
+        <w:rPr>
+          <w:rFonts w:asciiTheme="minorHAnsi" w:hAnsiTheme="minorHAnsi" w:cstheme="minorHAnsi"/>
+        </w:rPr>
+        <w:t>Эмпирическ</w:t>
+      </w:r>
+      <w:r>
+        <w:rPr>
+          <w:rFonts w:asciiTheme="minorHAnsi" w:hAnsiTheme="minorHAnsi" w:cstheme="minorHAnsi"/>
+        </w:rPr>
+        <w:t>ое</w:t>
+      </w:r>
+      <w:r>
+        <w:rPr>
+          <w:rFonts w:asciiTheme="minorHAnsi" w:hAnsiTheme="minorHAnsi" w:cstheme="minorHAnsi"/>
+        </w:rPr>
+        <w:t xml:space="preserve"> </w:t>
+      </w:r>
+      <w:r>
+        <w:rPr>
+          <w:rFonts w:asciiTheme="minorHAnsi" w:hAnsiTheme="minorHAnsi" w:cstheme="minorHAnsi"/>
+        </w:rPr>
+        <w:t>с</w:t>
+      </w:r>
+      <w:r>
+        <w:rPr>
+          <w:rFonts w:asciiTheme="minorHAnsi" w:hAnsiTheme="minorHAnsi" w:cstheme="minorHAnsi"/>
+        </w:rPr>
+        <w:t xml:space="preserve">тандартное отклонение </w:t>
+      </w:r>
+      <w:r>
+        <w:rPr>
+          <w:rFonts w:asciiTheme="minorHAnsi" w:hAnsiTheme="minorHAnsi" w:cstheme="minorHAnsi"/>
+        </w:rPr>
+        <w:t xml:space="preserve"> </w:t>
+      </w:r>
+      <w:r>
+        <w:rPr>
+          <w:rStyle w:val="mord"/>
+          <w:rFonts w:asciiTheme="minorHAnsi" w:hAnsiTheme="minorHAnsi" w:cstheme="minorHAnsi"/>
+        </w:rPr>
+        <w:t>σ</w:t>
+      </w:r>
+      <w:r>
+        <w:rPr>
+          <w:rStyle w:val="mord"/>
+          <w:rFonts w:asciiTheme="minorHAnsi" w:hAnsiTheme="minorHAnsi" w:cstheme="minorHAnsi"/>
+        </w:rPr>
+        <w:t xml:space="preserve"> = </w:t>
+      </w:r>
+      <w:r>
+        <w:rPr>
+          <w:rStyle w:val="mord"/>
+          <w:rFonts w:asciiTheme="minorHAnsi" w:hAnsiTheme="minorHAnsi" w:cstheme="minorHAnsi"/>
+        </w:rPr>
+        <w:t>9,726653</w:t>
+      </w:r>
+    </w:p>
+    <w:p>
+      <w:pPr>
         <w:pStyle w:val="a6"/>
-        <w:numPr>
-          <w:ilvl w:val="0"/>
-          <w:numId w:val="2"/>
-        </w:numPr>
+        <w:ind w:left="1423"/>
         <w:jc w:val="both"/>
         <w:rPr>
           <w:rFonts w:asciiTheme="minorHAnsi" w:hAnsiTheme="minorHAnsi" w:cstheme="minorHAnsi"/>
         </w:rPr>
       </w:pPr>
-      <w:r>
-        <w:rPr>
-          <w:rFonts w:asciiTheme="minorHAnsi" w:hAnsiTheme="minorHAnsi" w:cstheme="minorHAnsi"/>
-          <w:b/>
-          <w:bCs/>
-        </w:rPr>
-        <w:t>Теоретические характеристики</w:t>
-      </w:r>
-      <w:r>
-        <w:rPr>
-          <w:rFonts w:asciiTheme="minorHAnsi" w:hAnsiTheme="minorHAnsi" w:cstheme="minorHAnsi"/>
-          <w:b/>
-          <w:bCs/>
-          <w:lang w:val="en-US"/>
+    </w:p>
+    <w:p>
+      <w:pPr>
+        <w:spacing w:after="160" w:line="259" w:lineRule="auto"/>
+        <w:rPr>
+          <w:rFonts w:asciiTheme="minorHAnsi" w:hAnsiTheme="minorHAnsi" w:cstheme="minorHAnsi"/>
+          <w:b/>
+          <w:bCs/>
+        </w:rPr>
+      </w:pPr>
+      <w:r>
+        <w:rPr>
+          <w:rFonts w:asciiTheme="minorHAnsi" w:hAnsiTheme="minorHAnsi" w:cstheme="minorHAnsi"/>
+          <w:b/>
+          <w:bCs/>
+        </w:rPr>
+        <w:br w:type="page"/>
+      </w:r>
+    </w:p>
+    <w:p>
+      <w:pPr>
+        <w:spacing w:after="160" w:line="259" w:lineRule="auto"/>
+        <w:rPr>
+          <w:rFonts w:asciiTheme="minorHAnsi" w:hAnsiTheme="minorHAnsi" w:cstheme="minorHAnsi"/>
+          <w:b/>
+          <w:bCs/>
+        </w:rPr>
+      </w:pPr>
+    </w:p>
+    <w:p>
+      <w:pPr>
+        <w:rPr>
+          <w:rFonts w:asciiTheme="minorHAnsi" w:hAnsiTheme="minorHAnsi" w:cstheme="minorHAnsi"/>
+          <w:b/>
+          <w:bCs/>
+        </w:rPr>
+      </w:pPr>
+      <w:r>
+        <w:rPr>
+          <w:rFonts w:asciiTheme="minorHAnsi" w:hAnsiTheme="minorHAnsi" w:cstheme="minorHAnsi"/>
+          <w:b/>
+          <w:bCs/>
+        </w:rPr>
+        <w:t>3)Сравнение эмпирических и теоретических характеристик</w:t>
+      </w:r>
+      <w:r>
+        <w:rPr>
+          <w:rFonts w:asciiTheme="minorHAnsi" w:hAnsiTheme="minorHAnsi" w:cstheme="minorHAnsi"/>
+          <w:b/>
+          <w:bCs/>
+        </w:rPr>
+        <w:t>.</w:t>
+      </w:r>
+    </w:p>
+    <w:p>
+      <w:pPr>
+        <w:rPr>
+          <w:rFonts w:asciiTheme="minorHAnsi" w:hAnsiTheme="minorHAnsi" w:cstheme="minorHAnsi"/>
+        </w:rPr>
+      </w:pPr>
+      <w:r>
+        <w:rPr>
+          <w:rFonts w:asciiTheme="minorHAnsi" w:hAnsiTheme="minorHAnsi" w:cstheme="minorHAnsi"/>
+          <w:b/>
+          <w:bCs/>
+        </w:rPr>
+        <w:tab/>
+      </w:r>
+      <w:r>
+        <w:rPr>
+          <w:rFonts w:asciiTheme="minorHAnsi" w:hAnsiTheme="minorHAnsi" w:cstheme="minorHAnsi"/>
+        </w:rPr>
+        <w:t>Сравнение эмпирических и теоретических данных осуществляем с помощью программы</w:t>
+      </w:r>
+      <w:r>
+        <w:rPr>
+          <w:rFonts w:asciiTheme="minorHAnsi" w:hAnsiTheme="minorHAnsi" w:cstheme="minorHAnsi"/>
         </w:rPr>
         <w:t>:</w:t>
       </w:r>
     </w:p>
     <w:p>
       <w:pPr>
-        <w:ind w:left="1416"/>
-        <w:rPr>
-          <w:rFonts w:asciiTheme="minorHAnsi" w:hAnsiTheme="minorHAnsi" w:cstheme="minorHAnsi"/>
-        </w:rPr>
-      </w:pPr>
-      <w:r>
-        <w:rPr>
-          <w:rFonts w:asciiTheme="minorHAnsi" w:hAnsiTheme="minorHAnsi" w:cstheme="minorHAnsi"/>
-        </w:rPr>
-        <w:t>Теоретические значения для нормального распределения</w:t>
-      </w:r>
-      <w:r>
-        <w:rPr>
-          <w:rFonts w:asciiTheme="minorHAnsi" w:hAnsiTheme="minorHAnsi" w:cstheme="minorHAnsi"/>
-        </w:rPr>
-        <w:t xml:space="preserve">: </w:t>
-      </w:r>
-      <w:r>
-        <w:rPr>
-          <w:rFonts w:asciiTheme="minorHAnsi" w:hAnsiTheme="minorHAnsi" w:cstheme="minorHAnsi"/>
-        </w:rPr>
-        <w:t>Математическое ожидание (</w:t>
-      </w:r>
-      <w:r>
-        <w:rPr>
-          <w:rStyle w:val="mord"/>
-          <w:rFonts w:asciiTheme="minorHAnsi" w:hAnsiTheme="minorHAnsi" w:cstheme="minorHAnsi"/>
-        </w:rPr>
-        <w:t>μ</w:t>
-      </w:r>
-      <w:r>
-        <w:rPr>
-          <w:rFonts w:asciiTheme="minorHAnsi" w:hAnsiTheme="minorHAnsi" w:cstheme="minorHAnsi"/>
-        </w:rPr>
-        <w:t xml:space="preserve">) </w:t>
-      </w:r>
-    </w:p>
-    <w:p>
-      <w:pPr>
-        <w:ind w:left="1416"/>
-        <w:rPr>
-          <w:rFonts w:asciiTheme="minorHAnsi" w:hAnsiTheme="minorHAnsi" w:cstheme="minorHAnsi"/>
-        </w:rPr>
-      </w:pPr>
-      <w:r>
-        <w:rPr>
-          <w:rFonts w:asciiTheme="minorHAnsi" w:hAnsiTheme="minorHAnsi" w:cstheme="minorHAnsi"/>
-        </w:rPr>
-        <w:t>Дисперсия (</w:t>
-      </w:r>
-      <w:r>
-        <w:rPr>
-          <w:rStyle w:val="mord"/>
-          <w:rFonts w:asciiTheme="minorHAnsi" w:hAnsiTheme="minorHAnsi" w:cstheme="minorHAnsi"/>
-        </w:rPr>
-        <w:t>σ</w:t>
-      </w:r>
-      <w:r>
-        <w:rPr>
-          <w:rStyle w:val="mord"/>
-          <w:rFonts w:asciiTheme="minorHAnsi" w:hAnsiTheme="minorHAnsi" w:cstheme="minorHAnsi"/>
-          <w:vertAlign w:val="superscript"/>
-        </w:rPr>
-        <w:t>2</w:t>
-      </w:r>
-      <w:r>
-        <w:rPr>
-          <w:rFonts w:asciiTheme="minorHAnsi" w:hAnsiTheme="minorHAnsi" w:cstheme="minorHAnsi"/>
-        </w:rPr>
-        <w:t>)</w:t>
-      </w:r>
-    </w:p>
-    <w:p>
-      <w:pPr>
-        <w:ind w:left="1416"/>
-        <w:rPr>
-          <w:rFonts w:asciiTheme="minorHAnsi" w:hAnsiTheme="minorHAnsi" w:cstheme="minorHAnsi"/>
-        </w:rPr>
-      </w:pPr>
-      <w:r>
-        <w:rPr>
-          <w:rFonts w:asciiTheme="minorHAnsi" w:hAnsiTheme="minorHAnsi" w:cstheme="minorHAnsi"/>
-        </w:rPr>
-        <w:t xml:space="preserve">Стандартное отклонение </w:t>
-      </w:r>
-      <w:r>
-        <w:rPr>
-          <w:rFonts w:asciiTheme="minorHAnsi" w:hAnsiTheme="minorHAnsi" w:cstheme="minorHAnsi"/>
-        </w:rPr>
-        <w:t>(</w:t>
-      </w:r>
-      <w:r>
-        <w:rPr>
-          <w:rStyle w:val="mord"/>
-          <w:rFonts w:asciiTheme="minorHAnsi" w:hAnsiTheme="minorHAnsi" w:cstheme="minorHAnsi"/>
-        </w:rPr>
-        <w:t>σ</w:t>
-      </w:r>
-      <w:r>
-        <w:rPr>
-          <w:rFonts w:asciiTheme="minorHAnsi" w:hAnsiTheme="minorHAnsi" w:cstheme="minorHAnsi"/>
-        </w:rPr>
-        <w:t>)</w:t>
-      </w:r>
-    </w:p>
-    <w:p>
-      <w:pPr>
-        <w:ind w:left="1416"/>
-        <w:rPr>
-          <w:rFonts w:asciiTheme="minorHAnsi" w:hAnsiTheme="minorHAnsi" w:cstheme="minorHAnsi"/>
-        </w:rPr>
-      </w:pPr>
-      <w:r>
-        <w:rPr>
-          <w:rFonts w:asciiTheme="minorHAnsi" w:hAnsiTheme="minorHAnsi" w:cstheme="minorHAnsi"/>
+        <w:rPr>
+          <w:rFonts w:asciiTheme="minorHAnsi" w:hAnsiTheme="minorHAnsi" w:cstheme="minorHAnsi"/>
+        </w:rPr>
+      </w:pPr>
+      <w:r>
+        <w:rPr>
+          <w:rFonts w:asciiTheme="minorHAnsi" w:hAnsiTheme="minorHAnsi" w:cstheme="minorHAnsi"/>
+        </w:rPr>
+        <w:tab/>
+      </w:r>
+      <w:r>
+        <w:rPr>
+          <w:rFonts w:asciiTheme="minorHAnsi" w:hAnsiTheme="minorHAnsi" w:cstheme="minorHAnsi"/>
+          <w:noProof/>
         </w:rPr>
         <w:drawing>
-          <wp:inline distT="0" distB="0" distL="0" distR="0" wp14:anchorId="7CE4D13A" wp14:editId="713B8CE3">
-            <wp:extent cx="5906324" cy="1867161"/>
+          <wp:inline distT="0" distB="0" distL="0" distR="0" wp14:anchorId="7F5F849B" wp14:editId="0E6F339C">
+            <wp:extent cx="5525271" cy="1829055"/>
             <wp:effectExtent l="0" t="0" r="0" b="0"/>
-            <wp:docPr id="8" name="Рисунок 8"/>
+            <wp:docPr id="12" name="Рисунок 12"/>
             <wp:cNvGraphicFramePr>
               <a:graphicFrameLocks xmlns:a="http://schemas.openxmlformats.org/drawingml/2006/main" noChangeAspect="1"/>
             </wp:cNvGraphicFramePr>
@@ -1892,7 +3131,7 @@
                   <pic:spPr>
                     <a:xfrm>
                       <a:off x="0" y="0"/>
-                      <a:ext cx="5906324" cy="1867161"/>
+                      <a:ext cx="5525271" cy="1829055"/>
                     </a:xfrm>
                     <a:prstGeom prst="rect">
                       <a:avLst/>
@@ -1907,21 +3146,22 @@
     </w:p>
     <w:p>
       <w:pPr>
-        <w:ind w:left="1416"/>
-        <w:rPr>
-          <w:rFonts w:asciiTheme="minorHAnsi" w:hAnsiTheme="minorHAnsi" w:cstheme="minorHAnsi"/>
-        </w:rPr>
-      </w:pPr>
-      <w:r>
-        <w:rPr>
-          <w:rFonts w:asciiTheme="minorHAnsi" w:hAnsiTheme="minorHAnsi" w:cstheme="minorHAnsi"/>
-        </w:rPr>
-        <w:lastRenderedPageBreak/>
+        <w:spacing w:after="160" w:line="259" w:lineRule="auto"/>
+        <w:ind w:firstLine="708"/>
+        <w:rPr>
+          <w:rFonts w:asciiTheme="minorHAnsi" w:hAnsiTheme="minorHAnsi" w:cstheme="minorHAnsi"/>
+        </w:rPr>
+      </w:pPr>
+      <w:r>
+        <w:rPr>
+          <w:rFonts w:asciiTheme="minorHAnsi" w:hAnsiTheme="minorHAnsi" w:cstheme="minorHAnsi"/>
+          <w:noProof/>
+        </w:rPr>
         <w:drawing>
-          <wp:inline distT="0" distB="0" distL="0" distR="0" wp14:anchorId="4BA12D3D" wp14:editId="015157AD">
-            <wp:extent cx="5734850" cy="1438476"/>
-            <wp:effectExtent l="0" t="0" r="0" b="9525"/>
-            <wp:docPr id="9" name="Рисунок 9"/>
+          <wp:inline distT="0" distB="0" distL="0" distR="0" wp14:anchorId="563415B9" wp14:editId="27324655">
+            <wp:extent cx="4763165" cy="1562318"/>
+            <wp:effectExtent l="0" t="0" r="0" b="0"/>
+            <wp:docPr id="13" name="Рисунок 13"/>
             <wp:cNvGraphicFramePr>
               <a:graphicFrameLocks xmlns:a="http://schemas.openxmlformats.org/drawingml/2006/main" noChangeAspect="1"/>
             </wp:cNvGraphicFramePr>
@@ -1941,7 +3181,7 @@
                   <pic:spPr>
                     <a:xfrm>
                       <a:off x="0" y="0"/>
-                      <a:ext cx="5734850" cy="1438476"/>
+                      <a:ext cx="4763165" cy="1562318"/>
                     </a:xfrm>
                     <a:prstGeom prst="rect">
                       <a:avLst/>
@@ -1957,60 +3197,605 @@
     <w:p>
       <w:pPr>
         <w:spacing w:after="160" w:line="259" w:lineRule="auto"/>
-        <w:rPr>
-          <w:rFonts w:asciiTheme="minorHAnsi" w:hAnsiTheme="minorHAnsi" w:cstheme="minorHAnsi"/>
-          <w:b/>
-          <w:bCs/>
+        <w:ind w:firstLine="708"/>
+        <w:rPr>
+          <w:rFonts w:asciiTheme="minorHAnsi" w:hAnsiTheme="minorHAnsi" w:cstheme="minorHAnsi"/>
+        </w:rPr>
+      </w:pPr>
+      <w:r>
+        <w:rPr>
+          <w:rFonts w:asciiTheme="minorHAnsi" w:hAnsiTheme="minorHAnsi" w:cstheme="minorHAnsi"/>
+        </w:rPr>
+        <w:t>Результат сравнения данных</w:t>
+      </w:r>
+      <w:r>
+        <w:rPr>
+          <w:rFonts w:asciiTheme="minorHAnsi" w:hAnsiTheme="minorHAnsi" w:cstheme="minorHAnsi"/>
+        </w:rPr>
+        <w:t>:</w:t>
+      </w:r>
+    </w:p>
+    <w:p>
+      <w:pPr>
+        <w:pStyle w:val="a6"/>
+        <w:numPr>
+          <w:ilvl w:val="0"/>
+          <w:numId w:val="2"/>
+        </w:numPr>
+        <w:spacing w:after="160" w:line="259" w:lineRule="auto"/>
+        <w:rPr>
+          <w:rFonts w:asciiTheme="minorHAnsi" w:hAnsiTheme="minorHAnsi" w:cstheme="minorHAnsi"/>
+        </w:rPr>
+      </w:pPr>
+      <w:r>
+        <w:rPr>
+          <w:rFonts w:asciiTheme="minorHAnsi" w:hAnsiTheme="minorHAnsi" w:cstheme="minorHAnsi"/>
+        </w:rPr>
+        <w:t>Среднее значение</w:t>
+      </w:r>
+      <w:r>
+        <w:rPr>
+          <w:rFonts w:asciiTheme="minorHAnsi" w:hAnsiTheme="minorHAnsi" w:cstheme="minorHAnsi"/>
           <w:lang w:val="en-US"/>
         </w:rPr>
-      </w:pPr>
-    </w:p>
-    <w:p>
-      <w:pPr>
-        <w:rPr>
-          <w:rFonts w:asciiTheme="minorHAnsi" w:hAnsiTheme="minorHAnsi" w:cstheme="minorHAnsi"/>
-          <w:b/>
-          <w:bCs/>
-        </w:rPr>
-      </w:pPr>
-      <w:r>
-        <w:rPr>
-          <w:rFonts w:asciiTheme="minorHAnsi" w:hAnsiTheme="minorHAnsi" w:cstheme="minorHAnsi"/>
-          <w:b/>
-          <w:bCs/>
-        </w:rPr>
-        <w:t>3)Сравнение эмпирических и теоретических характеристик</w:t>
-      </w:r>
-      <w:r>
-        <w:rPr>
-          <w:rFonts w:asciiTheme="minorHAnsi" w:hAnsiTheme="minorHAnsi" w:cstheme="minorHAnsi"/>
-          <w:b/>
-          <w:bCs/>
-        </w:rPr>
-        <w:t>.</w:t>
-      </w:r>
-    </w:p>
-    <w:p>
-      <w:pPr>
-        <w:rPr>
-          <w:rFonts w:asciiTheme="minorHAnsi" w:hAnsiTheme="minorHAnsi" w:cstheme="minorHAnsi"/>
-        </w:rPr>
-      </w:pPr>
-      <w:r>
-        <w:rPr>
-          <w:rFonts w:asciiTheme="minorHAnsi" w:hAnsiTheme="minorHAnsi" w:cstheme="minorHAnsi"/>
+        <w:t>:</w:t>
+      </w:r>
+    </w:p>
+    <w:p>
+      <w:pPr>
+        <w:pStyle w:val="a6"/>
+        <w:spacing w:after="160" w:line="259" w:lineRule="auto"/>
+        <w:ind w:left="2124"/>
+        <w:rPr>
+          <w:rFonts w:asciiTheme="minorHAnsi" w:hAnsiTheme="minorHAnsi" w:cstheme="minorHAnsi"/>
+        </w:rPr>
+      </w:pPr>
+      <w:r>
+        <w:rPr>
+          <w:rFonts w:asciiTheme="minorHAnsi" w:hAnsiTheme="minorHAnsi" w:cstheme="minorHAnsi"/>
+        </w:rPr>
+        <w:t>Теоретическое</w:t>
+      </w:r>
+      <w:r>
+        <w:rPr>
+          <w:rFonts w:asciiTheme="minorHAnsi" w:hAnsiTheme="minorHAnsi" w:cstheme="minorHAnsi"/>
+        </w:rPr>
+        <w:t>:</w:t>
+      </w:r>
+      <w:r>
+        <w:rPr>
+          <w:rStyle w:val="mord"/>
+          <w:rFonts w:asciiTheme="minorHAnsi" w:hAnsiTheme="minorHAnsi" w:cstheme="minorHAnsi"/>
+        </w:rPr>
+        <w:t xml:space="preserve"> </w:t>
+      </w:r>
+      <w:r>
+        <w:rPr>
+          <w:rStyle w:val="mord"/>
+          <w:rFonts w:asciiTheme="minorHAnsi" w:hAnsiTheme="minorHAnsi" w:cstheme="minorHAnsi"/>
+          <w:lang w:val="en-US"/>
+        </w:rPr>
+        <w:t xml:space="preserve"> </w:t>
+      </w:r>
+      <w:r>
+        <w:rPr>
+          <w:rStyle w:val="mord"/>
+          <w:rFonts w:asciiTheme="minorHAnsi" w:hAnsiTheme="minorHAnsi" w:cstheme="minorHAnsi"/>
+        </w:rPr>
+        <w:t>50</w:t>
+      </w:r>
+    </w:p>
+    <w:p>
+      <w:pPr>
+        <w:pStyle w:val="a6"/>
+        <w:spacing w:after="160" w:line="259" w:lineRule="auto"/>
+        <w:ind w:left="2124"/>
+        <w:rPr>
+          <w:rFonts w:asciiTheme="minorHAnsi" w:hAnsiTheme="minorHAnsi" w:cstheme="minorHAnsi"/>
+          <w:lang w:val="en-US"/>
+        </w:rPr>
+      </w:pPr>
+      <w:r>
+        <w:rPr>
+          <w:rFonts w:asciiTheme="minorHAnsi" w:hAnsiTheme="minorHAnsi" w:cstheme="minorHAnsi"/>
+        </w:rPr>
+        <w:t>Эмпирическое</w:t>
+      </w:r>
+      <w:r>
+        <w:rPr>
+          <w:rFonts w:asciiTheme="minorHAnsi" w:hAnsiTheme="minorHAnsi" w:cstheme="minorHAnsi"/>
+        </w:rPr>
+        <w:t>:</w:t>
+      </w:r>
+      <w:r>
+        <w:rPr>
+          <w:rFonts w:asciiTheme="minorHAnsi" w:hAnsiTheme="minorHAnsi" w:cstheme="minorHAnsi"/>
+          <w:lang w:val="en-US"/>
+        </w:rPr>
+        <w:t xml:space="preserve"> </w:t>
+      </w:r>
+      <w:r>
+        <w:rPr>
+          <w:rFonts w:asciiTheme="minorHAnsi" w:hAnsiTheme="minorHAnsi" w:cstheme="minorHAnsi"/>
+          <w:lang w:val="en-US"/>
+        </w:rPr>
+        <w:t>51.41624</w:t>
+      </w:r>
+    </w:p>
+    <w:p>
+      <w:pPr>
+        <w:pStyle w:val="a6"/>
+        <w:spacing w:after="160" w:line="259" w:lineRule="auto"/>
+        <w:ind w:left="2124"/>
+        <w:rPr>
+          <w:rFonts w:asciiTheme="minorHAnsi" w:hAnsiTheme="minorHAnsi" w:cstheme="minorHAnsi"/>
+          <w:lang w:val="en-US"/>
+        </w:rPr>
+      </w:pPr>
+      <w:r>
+        <w:rPr>
+          <w:rFonts w:asciiTheme="minorHAnsi" w:hAnsiTheme="minorHAnsi" w:cstheme="minorHAnsi"/>
+        </w:rPr>
+        <w:t>Разница</w:t>
+      </w:r>
+      <w:r>
+        <w:rPr>
+          <w:rFonts w:asciiTheme="minorHAnsi" w:hAnsiTheme="minorHAnsi" w:cstheme="minorHAnsi"/>
+        </w:rPr>
+        <w:t>:</w:t>
+      </w:r>
+      <w:r>
+        <w:rPr>
+          <w:rFonts w:asciiTheme="minorHAnsi" w:hAnsiTheme="minorHAnsi" w:cstheme="minorHAnsi"/>
+          <w:lang w:val="en-US"/>
+        </w:rPr>
+        <w:t>1.416238</w:t>
+      </w:r>
+    </w:p>
+    <w:p>
+      <w:pPr>
+        <w:pStyle w:val="a6"/>
+        <w:spacing w:after="160" w:line="259" w:lineRule="auto"/>
+        <w:ind w:left="2124"/>
+        <w:rPr>
+          <w:rFonts w:asciiTheme="minorHAnsi" w:hAnsiTheme="minorHAnsi" w:cstheme="minorHAnsi"/>
+        </w:rPr>
+      </w:pPr>
+      <w:r>
+        <w:rPr>
+          <w:rFonts w:asciiTheme="minorHAnsi" w:hAnsiTheme="minorHAnsi" w:cstheme="minorHAnsi"/>
+        </w:rPr>
+        <w:t>Вывод</w:t>
+      </w:r>
+      <w:r>
+        <w:rPr>
+          <w:rFonts w:asciiTheme="minorHAnsi" w:hAnsiTheme="minorHAnsi" w:cstheme="minorHAnsi"/>
+        </w:rPr>
+        <w:t xml:space="preserve">: </w:t>
+      </w:r>
+      <w:r>
+        <w:rPr>
+          <w:rFonts w:asciiTheme="minorHAnsi" w:hAnsiTheme="minorHAnsi" w:cstheme="minorHAnsi"/>
+        </w:rPr>
+        <w:t xml:space="preserve">эмпирическое больше теоретического </w:t>
+      </w:r>
+    </w:p>
+    <w:p>
+      <w:pPr>
+        <w:pStyle w:val="a6"/>
+        <w:numPr>
+          <w:ilvl w:val="0"/>
+          <w:numId w:val="2"/>
+        </w:numPr>
+        <w:spacing w:after="160" w:line="259" w:lineRule="auto"/>
+        <w:rPr>
+          <w:rFonts w:asciiTheme="minorHAnsi" w:hAnsiTheme="minorHAnsi" w:cstheme="minorHAnsi"/>
+        </w:rPr>
+      </w:pPr>
+      <w:r>
+        <w:rPr>
+          <w:rFonts w:asciiTheme="minorHAnsi" w:hAnsiTheme="minorHAnsi" w:cstheme="minorHAnsi"/>
+        </w:rPr>
+        <w:t>Дисперсия</w:t>
+      </w:r>
+      <w:r>
+        <w:rPr>
+          <w:rFonts w:asciiTheme="minorHAnsi" w:hAnsiTheme="minorHAnsi" w:cstheme="minorHAnsi"/>
+          <w:lang w:val="en-US"/>
+        </w:rPr>
+        <w:t>:</w:t>
+      </w:r>
+    </w:p>
+    <w:p>
+      <w:pPr>
+        <w:pStyle w:val="a6"/>
+        <w:spacing w:after="160" w:line="259" w:lineRule="auto"/>
+        <w:ind w:left="2143"/>
+        <w:rPr>
+          <w:rFonts w:asciiTheme="minorHAnsi" w:hAnsiTheme="minorHAnsi" w:cstheme="minorHAnsi"/>
+        </w:rPr>
+      </w:pPr>
+      <w:r>
+        <w:rPr>
+          <w:rFonts w:asciiTheme="minorHAnsi" w:hAnsiTheme="minorHAnsi" w:cstheme="minorHAnsi"/>
+        </w:rPr>
+        <w:t>Теоретическое</w:t>
+      </w:r>
+      <w:r>
+        <w:rPr>
+          <w:rFonts w:asciiTheme="minorHAnsi" w:hAnsiTheme="minorHAnsi" w:cstheme="minorHAnsi"/>
+        </w:rPr>
+        <w:t>:</w:t>
+      </w:r>
+      <w:r>
+        <w:rPr>
+          <w:rStyle w:val="mord"/>
+          <w:rFonts w:asciiTheme="minorHAnsi" w:hAnsiTheme="minorHAnsi" w:cstheme="minorHAnsi"/>
+        </w:rPr>
+        <w:t xml:space="preserve">  </w:t>
+      </w:r>
+      <w:r>
+        <w:rPr>
+          <w:rStyle w:val="mord"/>
+          <w:rFonts w:asciiTheme="minorHAnsi" w:hAnsiTheme="minorHAnsi" w:cstheme="minorHAnsi"/>
+        </w:rPr>
+        <w:t>100</w:t>
+      </w:r>
+    </w:p>
+    <w:p>
+      <w:pPr>
+        <w:pStyle w:val="a6"/>
+        <w:spacing w:after="160" w:line="259" w:lineRule="auto"/>
+        <w:ind w:left="2143"/>
+        <w:rPr>
+          <w:rFonts w:asciiTheme="minorHAnsi" w:hAnsiTheme="minorHAnsi" w:cstheme="minorHAnsi"/>
+        </w:rPr>
+      </w:pPr>
+      <w:r>
+        <w:rPr>
+          <w:rFonts w:asciiTheme="minorHAnsi" w:hAnsiTheme="minorHAnsi" w:cstheme="minorHAnsi"/>
+        </w:rPr>
+        <w:t>Эмпирическое</w:t>
+      </w:r>
+      <w:r>
+        <w:rPr>
+          <w:rFonts w:asciiTheme="minorHAnsi" w:hAnsiTheme="minorHAnsi" w:cstheme="minorHAnsi"/>
+        </w:rPr>
+        <w:t xml:space="preserve">: </w:t>
+      </w:r>
+      <w:r>
+        <w:rPr>
+          <w:rStyle w:val="mord"/>
+          <w:rFonts w:asciiTheme="minorHAnsi" w:hAnsiTheme="minorHAnsi" w:cstheme="minorHAnsi"/>
+        </w:rPr>
+        <w:t>94,60778</w:t>
+      </w:r>
+    </w:p>
+    <w:p>
+      <w:pPr>
+        <w:pStyle w:val="a6"/>
+        <w:spacing w:after="160" w:line="259" w:lineRule="auto"/>
+        <w:ind w:left="2143"/>
+        <w:rPr>
+          <w:rFonts w:asciiTheme="minorHAnsi" w:hAnsiTheme="minorHAnsi" w:cstheme="minorHAnsi"/>
+        </w:rPr>
+      </w:pPr>
+      <w:r>
+        <w:rPr>
+          <w:rFonts w:asciiTheme="minorHAnsi" w:hAnsiTheme="minorHAnsi" w:cstheme="minorHAnsi"/>
+        </w:rPr>
+        <w:t>Разница</w:t>
+      </w:r>
+      <w:r>
+        <w:rPr>
+          <w:rFonts w:asciiTheme="minorHAnsi" w:hAnsiTheme="minorHAnsi" w:cstheme="minorHAnsi"/>
+        </w:rPr>
+        <w:t>:</w:t>
+      </w:r>
+      <w:r>
+        <w:rPr>
+          <w:rFonts w:asciiTheme="minorHAnsi" w:hAnsiTheme="minorHAnsi" w:cstheme="minorHAnsi"/>
+        </w:rPr>
+        <w:t>5.392218</w:t>
+      </w:r>
+    </w:p>
+    <w:p>
+      <w:pPr>
+        <w:pStyle w:val="a6"/>
+        <w:spacing w:after="160" w:line="259" w:lineRule="auto"/>
+        <w:ind w:left="2143"/>
+        <w:rPr>
+          <w:rFonts w:asciiTheme="minorHAnsi" w:hAnsiTheme="minorHAnsi" w:cstheme="minorHAnsi"/>
+        </w:rPr>
+      </w:pPr>
+      <w:r>
+        <w:rPr>
+          <w:rFonts w:asciiTheme="minorHAnsi" w:hAnsiTheme="minorHAnsi" w:cstheme="minorHAnsi"/>
+        </w:rPr>
+        <w:t>Вывод</w:t>
+      </w:r>
+      <w:r>
+        <w:rPr>
+          <w:rFonts w:asciiTheme="minorHAnsi" w:hAnsiTheme="minorHAnsi" w:cstheme="minorHAnsi"/>
+        </w:rPr>
+        <w:t xml:space="preserve">: </w:t>
+      </w:r>
+      <w:r>
+        <w:rPr>
+          <w:rFonts w:asciiTheme="minorHAnsi" w:hAnsiTheme="minorHAnsi" w:cstheme="minorHAnsi"/>
+        </w:rPr>
+        <w:t>теоретическое</w:t>
+      </w:r>
+      <w:r>
+        <w:rPr>
+          <w:rFonts w:asciiTheme="minorHAnsi" w:hAnsiTheme="minorHAnsi" w:cstheme="minorHAnsi"/>
+        </w:rPr>
+        <w:t xml:space="preserve"> больше эмпирическо</w:t>
+      </w:r>
+      <w:r>
+        <w:rPr>
+          <w:rFonts w:asciiTheme="minorHAnsi" w:hAnsiTheme="minorHAnsi" w:cstheme="minorHAnsi"/>
+        </w:rPr>
+        <w:t>го</w:t>
+      </w:r>
+    </w:p>
+    <w:p>
+      <w:pPr>
+        <w:pStyle w:val="a6"/>
+        <w:numPr>
+          <w:ilvl w:val="0"/>
+          <w:numId w:val="2"/>
+        </w:numPr>
+        <w:spacing w:after="160" w:line="259" w:lineRule="auto"/>
+        <w:rPr>
+          <w:rFonts w:asciiTheme="minorHAnsi" w:hAnsiTheme="minorHAnsi" w:cstheme="minorHAnsi"/>
+        </w:rPr>
+      </w:pPr>
+      <w:r>
+        <w:rPr>
+          <w:rFonts w:asciiTheme="minorHAnsi" w:hAnsiTheme="minorHAnsi" w:cstheme="minorHAnsi"/>
+        </w:rPr>
+        <w:t>Стандартное отклонение</w:t>
+      </w:r>
+      <w:r>
+        <w:rPr>
+          <w:rFonts w:asciiTheme="minorHAnsi" w:hAnsiTheme="minorHAnsi" w:cstheme="minorHAnsi"/>
+          <w:lang w:val="en-US"/>
+        </w:rPr>
+        <w:t>:</w:t>
+      </w:r>
+    </w:p>
+    <w:p>
+      <w:pPr>
+        <w:pStyle w:val="a6"/>
+        <w:spacing w:after="160" w:line="259" w:lineRule="auto"/>
+        <w:ind w:left="2143"/>
+        <w:rPr>
+          <w:rFonts w:asciiTheme="minorHAnsi" w:hAnsiTheme="minorHAnsi" w:cstheme="minorHAnsi"/>
+        </w:rPr>
+      </w:pPr>
+      <w:r>
+        <w:rPr>
+          <w:rFonts w:asciiTheme="minorHAnsi" w:hAnsiTheme="minorHAnsi" w:cstheme="minorHAnsi"/>
+        </w:rPr>
+        <w:t>Теоретическое</w:t>
+      </w:r>
+      <w:r>
+        <w:rPr>
+          <w:rFonts w:asciiTheme="minorHAnsi" w:hAnsiTheme="minorHAnsi" w:cstheme="minorHAnsi"/>
+        </w:rPr>
+        <w:t>:</w:t>
+      </w:r>
+      <w:r>
+        <w:rPr>
+          <w:rStyle w:val="mord"/>
+          <w:rFonts w:asciiTheme="minorHAnsi" w:hAnsiTheme="minorHAnsi" w:cstheme="minorHAnsi"/>
+        </w:rPr>
+        <w:t xml:space="preserve">  10</w:t>
+      </w:r>
+    </w:p>
+    <w:p>
+      <w:pPr>
+        <w:pStyle w:val="a6"/>
+        <w:spacing w:after="160" w:line="259" w:lineRule="auto"/>
+        <w:ind w:left="2143"/>
+        <w:rPr>
+          <w:rStyle w:val="mord"/>
+          <w:rFonts w:asciiTheme="minorHAnsi" w:hAnsiTheme="minorHAnsi" w:cstheme="minorHAnsi"/>
+        </w:rPr>
+      </w:pPr>
+      <w:r>
+        <w:rPr>
+          <w:rFonts w:asciiTheme="minorHAnsi" w:hAnsiTheme="minorHAnsi" w:cstheme="minorHAnsi"/>
+        </w:rPr>
+        <w:t>Эмпирическое</w:t>
+      </w:r>
+      <w:r>
+        <w:rPr>
+          <w:rFonts w:asciiTheme="minorHAnsi" w:hAnsiTheme="minorHAnsi" w:cstheme="minorHAnsi"/>
+        </w:rPr>
+        <w:t xml:space="preserve">: </w:t>
+      </w:r>
+      <w:r>
+        <w:rPr>
+          <w:rStyle w:val="mord"/>
+          <w:rFonts w:asciiTheme="minorHAnsi" w:hAnsiTheme="minorHAnsi" w:cstheme="minorHAnsi"/>
+        </w:rPr>
+        <w:t>9,726653</w:t>
+      </w:r>
+    </w:p>
+    <w:p>
+      <w:pPr>
+        <w:pStyle w:val="a6"/>
+        <w:spacing w:after="160" w:line="259" w:lineRule="auto"/>
+        <w:ind w:left="2143"/>
+        <w:rPr>
+          <w:rFonts w:asciiTheme="minorHAnsi" w:hAnsiTheme="minorHAnsi" w:cstheme="minorHAnsi"/>
+          <w:lang w:val="en-US"/>
+        </w:rPr>
+      </w:pPr>
+      <w:r>
+        <w:rPr>
+          <w:rFonts w:asciiTheme="minorHAnsi" w:hAnsiTheme="minorHAnsi" w:cstheme="minorHAnsi"/>
+        </w:rPr>
+        <w:t>Разница</w:t>
+      </w:r>
+      <w:r>
+        <w:rPr>
+          <w:rFonts w:asciiTheme="minorHAnsi" w:hAnsiTheme="minorHAnsi" w:cstheme="minorHAnsi"/>
+        </w:rPr>
+        <w:t>:</w:t>
+      </w:r>
+      <w:r>
+        <w:rPr>
+          <w:rFonts w:asciiTheme="minorHAnsi" w:hAnsiTheme="minorHAnsi" w:cstheme="minorHAnsi"/>
+        </w:rPr>
+        <w:t xml:space="preserve"> </w:t>
+      </w:r>
+      <w:r>
+        <w:rPr>
+          <w:rFonts w:asciiTheme="minorHAnsi" w:hAnsiTheme="minorHAnsi" w:cstheme="minorHAnsi"/>
+          <w:lang w:val="en-US"/>
+        </w:rPr>
+        <w:t>0.2733468</w:t>
+      </w:r>
+    </w:p>
+    <w:p>
+      <w:pPr>
+        <w:pStyle w:val="a6"/>
+        <w:spacing w:after="160" w:line="259" w:lineRule="auto"/>
+        <w:ind w:left="2143"/>
+        <w:rPr>
+          <w:rFonts w:asciiTheme="minorHAnsi" w:hAnsiTheme="minorHAnsi" w:cstheme="minorHAnsi"/>
+        </w:rPr>
+      </w:pPr>
+      <w:r>
+        <w:rPr>
+          <w:rFonts w:asciiTheme="minorHAnsi" w:hAnsiTheme="minorHAnsi" w:cstheme="minorHAnsi"/>
+        </w:rPr>
+        <w:t>Вывод</w:t>
+      </w:r>
+      <w:r>
+        <w:rPr>
+          <w:rFonts w:asciiTheme="minorHAnsi" w:hAnsiTheme="minorHAnsi" w:cstheme="minorHAnsi"/>
+        </w:rPr>
+        <w:t xml:space="preserve">: </w:t>
+      </w:r>
+      <w:r>
+        <w:rPr>
+          <w:rFonts w:asciiTheme="minorHAnsi" w:hAnsiTheme="minorHAnsi" w:cstheme="minorHAnsi"/>
+        </w:rPr>
+        <w:t>теоретическое больше эмпирического</w:t>
+      </w:r>
+    </w:p>
+    <w:p>
+      <w:pPr>
+        <w:pStyle w:val="a6"/>
+        <w:spacing w:after="160" w:line="259" w:lineRule="auto"/>
+        <w:ind w:left="2143"/>
+        <w:rPr>
+          <w:rFonts w:asciiTheme="minorHAnsi" w:hAnsiTheme="minorHAnsi" w:cstheme="minorHAnsi"/>
+        </w:rPr>
+      </w:pPr>
+    </w:p>
+    <w:p>
+      <w:pPr>
+        <w:spacing w:after="160" w:line="259" w:lineRule="auto"/>
+        <w:rPr>
+          <w:rFonts w:asciiTheme="minorHAnsi" w:hAnsiTheme="minorHAnsi" w:cstheme="minorHAnsi"/>
+        </w:rPr>
+      </w:pPr>
+      <w:r>
+        <w:rPr>
+          <w:rFonts w:asciiTheme="minorHAnsi" w:hAnsiTheme="minorHAnsi" w:cstheme="minorHAnsi"/>
+        </w:rPr>
+        <w:br w:type="page"/>
+      </w:r>
+    </w:p>
+    <w:p>
+      <w:pPr>
+        <w:spacing w:after="160" w:line="259" w:lineRule="auto"/>
+        <w:rPr>
+          <w:rFonts w:asciiTheme="minorHAnsi" w:hAnsiTheme="minorHAnsi" w:cstheme="minorHAnsi"/>
+        </w:rPr>
+      </w:pPr>
+    </w:p>
+    <w:p>
+      <w:pPr>
+        <w:spacing w:after="160" w:line="259" w:lineRule="auto"/>
+        <w:rPr>
+          <w:rFonts w:asciiTheme="minorHAnsi" w:hAnsiTheme="minorHAnsi" w:cstheme="minorHAnsi"/>
+          <w:b/>
+          <w:bCs/>
+        </w:rPr>
+      </w:pPr>
+      <w:r>
+        <w:rPr>
+          <w:rFonts w:asciiTheme="minorHAnsi" w:hAnsiTheme="minorHAnsi" w:cstheme="minorHAnsi"/>
+          <w:b/>
+          <w:bCs/>
+        </w:rPr>
+        <w:t>4) Вероятность того, что скорость соединения будет меньше 40 Мбит/с.</w:t>
+      </w:r>
+    </w:p>
+    <w:p>
+      <w:r>
+        <w:rPr>
+          <w:rFonts w:asciiTheme="minorHAnsi" w:hAnsiTheme="minorHAnsi" w:cstheme="minorHAnsi"/>
+          <w:b/>
+          <w:bCs/>
         </w:rPr>
         <w:tab/>
       </w:r>
       <w:r>
-        <w:rPr>
-          <w:rFonts w:asciiTheme="minorHAnsi" w:hAnsiTheme="minorHAnsi" w:cstheme="minorHAnsi"/>
+        <w:t xml:space="preserve">В нашей задаче нам нужно посчитать вероятность того, что скорость соединения будет меньше 40 Мбит/с. </w:t>
+      </w:r>
+      <w:r>
+        <w:t>Данное вычисление так же осуществляем с помощь программы</w:t>
+      </w:r>
+      <w:r>
+        <w:t xml:space="preserve">: </w:t>
+      </w:r>
+    </w:p>
+    <w:p>
+      <w:pPr>
+        <w:rPr>
+          <w:lang w:val="en-US"/>
+        </w:rPr>
+      </w:pPr>
+      <w:r>
+        <w:tab/>
+        <w:t>Теоретические данные</w:t>
+      </w:r>
+      <w:r>
+        <w:rPr>
+          <w:lang w:val="en-US"/>
+        </w:rPr>
+        <w:t>:</w:t>
+      </w:r>
+    </w:p>
+    <w:p>
+      <w:pPr>
+        <w:spacing w:after="160" w:line="259" w:lineRule="auto"/>
+        <w:ind w:firstLine="708"/>
+        <w:rPr>
+          <w:rFonts w:asciiTheme="minorHAnsi" w:hAnsiTheme="minorHAnsi" w:cstheme="minorHAnsi"/>
+          <w:b/>
+          <w:bCs/>
+        </w:rPr>
+      </w:pPr>
+      <w:r>
+        <w:rPr>
+          <w:rFonts w:asciiTheme="minorHAnsi" w:hAnsiTheme="minorHAnsi" w:cstheme="minorHAnsi"/>
+          <w:b/>
+          <w:bCs/>
+          <w:noProof/>
         </w:rPr>
         <w:drawing>
-          <wp:inline distT="0" distB="0" distL="0" distR="0" wp14:anchorId="7F5F849B" wp14:editId="0E6F339C">
-            <wp:extent cx="5525271" cy="1829055"/>
+          <wp:inline distT="0" distB="0" distL="0" distR="0" wp14:anchorId="6D535757" wp14:editId="314A91ED">
+            <wp:extent cx="6134956" cy="1105054"/>
             <wp:effectExtent l="0" t="0" r="0" b="0"/>
-            <wp:docPr id="12" name="Рисунок 12"/>
+            <wp:docPr id="14" name="Рисунок 14"/>
             <wp:cNvGraphicFramePr>
               <a:graphicFrameLocks xmlns:a="http://schemas.openxmlformats.org/drawingml/2006/main" noChangeAspect="1"/>
             </wp:cNvGraphicFramePr>
@@ -2030,7 +3815,7 @@
                   <pic:spPr>
                     <a:xfrm>
                       <a:off x="0" y="0"/>
-                      <a:ext cx="5525271" cy="1829055"/>
+                      <a:ext cx="6134956" cy="1105054"/>
                     </a:xfrm>
                     <a:prstGeom prst="rect">
                       <a:avLst/>
@@ -2045,21 +3830,22 @@
     </w:p>
     <w:p>
       <w:pPr>
-        <w:spacing w:after="160" w:line="259" w:lineRule="auto"/>
-        <w:ind w:firstLine="708"/>
-        <w:rPr>
-          <w:rFonts w:asciiTheme="minorHAnsi" w:hAnsiTheme="minorHAnsi" w:cstheme="minorHAnsi"/>
-        </w:rPr>
-      </w:pPr>
-      <w:r>
-        <w:rPr>
-          <w:rFonts w:asciiTheme="minorHAnsi" w:hAnsiTheme="minorHAnsi" w:cstheme="minorHAnsi"/>
+        <w:ind w:left="708"/>
+        <w:rPr>
+          <w:rFonts w:asciiTheme="minorHAnsi" w:hAnsiTheme="minorHAnsi" w:cstheme="minorHAnsi"/>
+          <w:lang w:val="en-US"/>
+        </w:rPr>
+      </w:pPr>
+      <w:r>
+        <w:rPr>
+          <w:rFonts w:asciiTheme="minorHAnsi" w:hAnsiTheme="minorHAnsi" w:cstheme="minorHAnsi"/>
+          <w:noProof/>
         </w:rPr>
         <w:drawing>
-          <wp:inline distT="0" distB="0" distL="0" distR="0" wp14:anchorId="563415B9" wp14:editId="27324655">
-            <wp:extent cx="4763165" cy="1562318"/>
-            <wp:effectExtent l="0" t="0" r="0" b="0"/>
-            <wp:docPr id="13" name="Рисунок 13"/>
+          <wp:inline distT="0" distB="0" distL="0" distR="0" wp14:anchorId="249053BF" wp14:editId="4FE98FAA">
+            <wp:extent cx="6144482" cy="666843"/>
+            <wp:effectExtent l="0" t="0" r="8890" b="0"/>
+            <wp:docPr id="15" name="Рисунок 15"/>
             <wp:cNvGraphicFramePr>
               <a:graphicFrameLocks xmlns:a="http://schemas.openxmlformats.org/drawingml/2006/main" noChangeAspect="1"/>
             </wp:cNvGraphicFramePr>
@@ -2079,7 +3865,7 @@
                   <pic:spPr>
                     <a:xfrm>
                       <a:off x="0" y="0"/>
-                      <a:ext cx="4763165" cy="1562318"/>
+                      <a:ext cx="6144482" cy="666843"/>
                     </a:xfrm>
                     <a:prstGeom prst="rect">
                       <a:avLst/>
@@ -2091,62 +3877,84 @@
           </wp:inline>
         </w:drawing>
       </w:r>
-    </w:p>
-    <w:p>
-      <w:pPr>
-        <w:spacing w:after="160" w:line="259" w:lineRule="auto"/>
+      <w:r>
+        <w:rPr>
+          <w:rFonts w:asciiTheme="minorHAnsi" w:hAnsiTheme="minorHAnsi" w:cstheme="minorHAnsi"/>
+        </w:rPr>
+        <w:t>’</w:t>
+      </w:r>
+    </w:p>
+    <w:p>
+      <w:pPr>
         <w:ind w:firstLine="708"/>
         <w:rPr>
           <w:rFonts w:asciiTheme="minorHAnsi" w:hAnsiTheme="minorHAnsi" w:cstheme="minorHAnsi"/>
-        </w:rPr>
-      </w:pPr>
-    </w:p>
-    <w:p>
-      <w:pPr>
-        <w:spacing w:after="160" w:line="259" w:lineRule="auto"/>
-        <w:rPr>
-          <w:rFonts w:asciiTheme="minorHAnsi" w:hAnsiTheme="minorHAnsi" w:cstheme="minorHAnsi"/>
-          <w:b/>
-          <w:bCs/>
-        </w:rPr>
-      </w:pPr>
-      <w:r>
-        <w:rPr>
-          <w:rFonts w:asciiTheme="minorHAnsi" w:hAnsiTheme="minorHAnsi" w:cstheme="minorHAnsi"/>
-          <w:b/>
-          <w:bCs/>
-        </w:rPr>
-        <w:t>4) Вероятность того, что скорость соединения будет меньше 40 Мбит/с.</w:t>
-      </w:r>
-    </w:p>
-    <w:p>
-      <w:pPr>
-        <w:spacing w:after="160" w:line="259" w:lineRule="auto"/>
-        <w:rPr>
-          <w:rFonts w:asciiTheme="minorHAnsi" w:hAnsiTheme="minorHAnsi" w:cstheme="minorHAnsi"/>
-          <w:b/>
-          <w:bCs/>
-        </w:rPr>
-      </w:pPr>
-      <w:r>
-        <w:rPr>
-          <w:rFonts w:asciiTheme="minorHAnsi" w:hAnsiTheme="minorHAnsi" w:cstheme="minorHAnsi"/>
-          <w:b/>
-          <w:bCs/>
+          <w:lang w:val="en-US"/>
+        </w:rPr>
+      </w:pPr>
+      <w:r>
+        <w:rPr>
+          <w:rFonts w:asciiTheme="minorHAnsi" w:hAnsiTheme="minorHAnsi" w:cstheme="minorHAnsi"/>
+        </w:rPr>
+        <w:t>Результат</w:t>
+      </w:r>
+      <w:r>
+        <w:rPr>
+          <w:rFonts w:asciiTheme="minorHAnsi" w:hAnsiTheme="minorHAnsi" w:cstheme="minorHAnsi"/>
+          <w:lang w:val="en-US"/>
+        </w:rPr>
+        <w:t>: 0.1586553</w:t>
+      </w:r>
+    </w:p>
+    <w:p>
+      <w:pPr>
+        <w:ind w:left="708" w:firstLine="708"/>
+        <w:rPr>
+          <w:rFonts w:asciiTheme="minorHAnsi" w:hAnsiTheme="minorHAnsi" w:cstheme="minorHAnsi"/>
+          <w:lang w:val="en-US"/>
+        </w:rPr>
+      </w:pPr>
+    </w:p>
+    <w:p>
+      <w:pPr>
+        <w:rPr>
+          <w:rFonts w:asciiTheme="minorHAnsi" w:hAnsiTheme="minorHAnsi" w:cstheme="minorHAnsi"/>
+          <w:lang w:val="en-US"/>
+        </w:rPr>
+      </w:pPr>
+      <w:r>
+        <w:rPr>
+          <w:rFonts w:asciiTheme="minorHAnsi" w:hAnsiTheme="minorHAnsi" w:cstheme="minorHAnsi"/>
         </w:rPr>
         <w:tab/>
-      </w:r>
-      <w:r>
-        <w:rPr>
-          <w:rFonts w:asciiTheme="minorHAnsi" w:hAnsiTheme="minorHAnsi" w:cstheme="minorHAnsi"/>
-          <w:b/>
-          <w:bCs/>
+        <w:t>Эмпирические данные</w:t>
+      </w:r>
+      <w:r>
+        <w:rPr>
+          <w:rFonts w:asciiTheme="minorHAnsi" w:hAnsiTheme="minorHAnsi" w:cstheme="minorHAnsi"/>
+          <w:lang w:val="en-US"/>
+        </w:rPr>
+        <w:t>:</w:t>
+      </w:r>
+    </w:p>
+    <w:p>
+      <w:pPr>
+        <w:jc w:val="center"/>
+        <w:rPr>
+          <w:rFonts w:asciiTheme="minorHAnsi" w:hAnsiTheme="minorHAnsi" w:cstheme="minorHAnsi"/>
+          <w:lang w:val="en-US"/>
+        </w:rPr>
+      </w:pPr>
+      <w:r>
+        <w:rPr>
+          <w:rFonts w:asciiTheme="minorHAnsi" w:hAnsiTheme="minorHAnsi" w:cstheme="minorHAnsi"/>
+          <w:lang w:val="en-US"/>
         </w:rPr>
         <w:drawing>
-          <wp:inline distT="0" distB="0" distL="0" distR="0" wp14:anchorId="6D535757" wp14:editId="314A91ED">
-            <wp:extent cx="6134956" cy="1105054"/>
-            <wp:effectExtent l="0" t="0" r="0" b="0"/>
-            <wp:docPr id="14" name="Рисунок 14"/>
+          <wp:inline distT="0" distB="0" distL="0" distR="0" wp14:anchorId="090A9B61" wp14:editId="72A62CE5">
+            <wp:extent cx="5852160" cy="964277"/>
+            <wp:effectExtent l="0" t="0" r="0" b="7620"/>
+            <wp:docPr id="7" name="Рисунок 7"/>
             <wp:cNvGraphicFramePr>
               <a:graphicFrameLocks xmlns:a="http://schemas.openxmlformats.org/drawingml/2006/main" noChangeAspect="1"/>
             </wp:cNvGraphicFramePr>
@@ -2166,7 +3974,7 @@
                   <pic:spPr>
                     <a:xfrm>
                       <a:off x="0" y="0"/>
-                      <a:ext cx="6134956" cy="1105054"/>
+                      <a:ext cx="5880275" cy="968910"/>
                     </a:xfrm>
                     <a:prstGeom prst="rect">
                       <a:avLst/>
@@ -2184,17 +3992,19 @@
         <w:ind w:firstLine="708"/>
         <w:rPr>
           <w:rFonts w:asciiTheme="minorHAnsi" w:hAnsiTheme="minorHAnsi" w:cstheme="minorHAnsi"/>
-        </w:rPr>
-      </w:pPr>
-      <w:r>
-        <w:rPr>
-          <w:rFonts w:asciiTheme="minorHAnsi" w:hAnsiTheme="minorHAnsi" w:cstheme="minorHAnsi"/>
+          <w:lang w:val="en-US"/>
+        </w:rPr>
+      </w:pPr>
+      <w:r>
+        <w:rPr>
+          <w:rFonts w:asciiTheme="minorHAnsi" w:hAnsiTheme="minorHAnsi" w:cstheme="minorHAnsi"/>
+          <w:lang w:val="en-US"/>
         </w:rPr>
         <w:drawing>
-          <wp:inline distT="0" distB="0" distL="0" distR="0" wp14:anchorId="249053BF" wp14:editId="4FE98FAA">
-            <wp:extent cx="6144482" cy="666843"/>
-            <wp:effectExtent l="0" t="0" r="8890" b="0"/>
-            <wp:docPr id="15" name="Рисунок 15"/>
+          <wp:inline distT="0" distB="0" distL="0" distR="0" wp14:anchorId="683A69A5" wp14:editId="2BF65750">
+            <wp:extent cx="6143105" cy="782320"/>
+            <wp:effectExtent l="0" t="0" r="0" b="0"/>
+            <wp:docPr id="10" name="Рисунок 10"/>
             <wp:cNvGraphicFramePr>
               <a:graphicFrameLocks xmlns:a="http://schemas.openxmlformats.org/drawingml/2006/main" noChangeAspect="1"/>
             </wp:cNvGraphicFramePr>
@@ -2214,7 +4024,7 @@
                   <pic:spPr>
                     <a:xfrm>
                       <a:off x="0" y="0"/>
-                      <a:ext cx="6144482" cy="666843"/>
+                      <a:ext cx="6146393" cy="782739"/>
                     </a:xfrm>
                     <a:prstGeom prst="rect">
                       <a:avLst/>
@@ -2229,8 +4039,46 @@
     </w:p>
     <w:p>
       <w:pPr>
-        <w:rPr>
-          <w:rFonts w:asciiTheme="minorHAnsi" w:hAnsiTheme="minorHAnsi" w:cstheme="minorHAnsi"/>
+        <w:ind w:firstLine="708"/>
+        <w:rPr>
+          <w:rFonts w:asciiTheme="minorHAnsi" w:hAnsiTheme="minorHAnsi" w:cstheme="minorHAnsi"/>
+          <w:lang w:val="en-US"/>
+        </w:rPr>
+      </w:pPr>
+    </w:p>
+    <w:p>
+      <w:pPr>
+        <w:ind w:firstLine="708"/>
+        <w:rPr>
+          <w:rFonts w:asciiTheme="minorHAnsi" w:hAnsiTheme="minorHAnsi" w:cstheme="minorHAnsi"/>
+        </w:rPr>
+      </w:pPr>
+      <w:r>
+        <w:rPr>
+          <w:rFonts w:asciiTheme="minorHAnsi" w:hAnsiTheme="minorHAnsi" w:cstheme="minorHAnsi"/>
+        </w:rPr>
+        <w:t>Результат</w:t>
+      </w:r>
+      <w:r>
+        <w:rPr>
+          <w:rFonts w:asciiTheme="minorHAnsi" w:hAnsiTheme="minorHAnsi" w:cstheme="minorHAnsi"/>
+          <w:lang w:val="en-US"/>
+        </w:rPr>
+        <w:t>: 0.1</w:t>
+      </w:r>
+      <w:r>
+        <w:rPr>
+          <w:rFonts w:asciiTheme="minorHAnsi" w:hAnsiTheme="minorHAnsi" w:cstheme="minorHAnsi"/>
+        </w:rPr>
+        <w:t>281254</w:t>
+      </w:r>
+    </w:p>
+    <w:p>
+      <w:pPr>
+        <w:ind w:firstLine="708"/>
+        <w:rPr>
+          <w:rFonts w:asciiTheme="minorHAnsi" w:hAnsiTheme="minorHAnsi" w:cstheme="minorHAnsi"/>
+          <w:lang w:val="en-US"/>
         </w:rPr>
       </w:pPr>
     </w:p>
@@ -2272,6 +4120,39 @@
     </w:p>
     <w:p>
       <w:pPr>
+        <w:rPr>
+          <w:rFonts w:asciiTheme="minorHAnsi" w:hAnsiTheme="minorHAnsi" w:cstheme="minorHAnsi"/>
+        </w:rPr>
+      </w:pPr>
+      <w:r>
+        <w:rPr>
+          <w:rFonts w:asciiTheme="minorHAnsi" w:hAnsiTheme="minorHAnsi" w:cstheme="minorHAnsi"/>
+          <w:b/>
+          <w:bCs/>
+        </w:rPr>
+        <w:tab/>
+      </w:r>
+      <w:r>
+        <w:rPr>
+          <w:rFonts w:asciiTheme="minorHAnsi" w:hAnsiTheme="minorHAnsi" w:cstheme="minorHAnsi"/>
+        </w:rPr>
+        <w:t>Теоретический и эмпири</w:t>
+      </w:r>
+      <w:r>
+        <w:rPr>
+          <w:rFonts w:asciiTheme="minorHAnsi" w:hAnsiTheme="minorHAnsi" w:cstheme="minorHAnsi"/>
+        </w:rPr>
+        <w:t>ческие графики функциираспределения</w:t>
+      </w:r>
+      <w:r>
+        <w:rPr>
+          <w:rFonts w:asciiTheme="minorHAnsi" w:hAnsiTheme="minorHAnsi" w:cstheme="minorHAnsi"/>
+        </w:rPr>
+        <w:t>:</w:t>
+      </w:r>
+    </w:p>
+    <w:p>
+      <w:pPr>
         <w:ind w:left="705"/>
         <w:rPr>
           <w:rFonts w:asciiTheme="minorHAnsi" w:hAnsiTheme="minorHAnsi" w:cstheme="minorHAnsi"/>
@@ -2286,10 +4167,10 @@
           <w:bCs/>
         </w:rPr>
         <w:drawing>
-          <wp:inline distT="0" distB="0" distL="0" distR="0" wp14:anchorId="581B06A3" wp14:editId="1FDA6DDD">
-            <wp:extent cx="5677692" cy="2143424"/>
-            <wp:effectExtent l="0" t="0" r="0" b="9525"/>
-            <wp:docPr id="16" name="Рисунок 16"/>
+          <wp:inline distT="0" distB="0" distL="0" distR="0" wp14:anchorId="454B3769" wp14:editId="0326D44E">
+            <wp:extent cx="6234545" cy="4805045"/>
+            <wp:effectExtent l="0" t="0" r="0" b="0"/>
+            <wp:docPr id="11" name="Рисунок 11"/>
             <wp:cNvGraphicFramePr>
               <a:graphicFrameLocks xmlns:a="http://schemas.openxmlformats.org/drawingml/2006/main" noChangeAspect="1"/>
             </wp:cNvGraphicFramePr>
@@ -2309,7 +4190,7 @@
                   <pic:spPr>
                     <a:xfrm>
                       <a:off x="0" y="0"/>
-                      <a:ext cx="5677692" cy="2143424"/>
+                      <a:ext cx="6236266" cy="4806371"/>
                     </a:xfrm>
                     <a:prstGeom prst="rect">
                       <a:avLst/>
@@ -2321,50 +4202,12 @@
           </wp:inline>
         </w:drawing>
       </w:r>
-      <w:r>
-        <w:rPr>
-          <w:rFonts w:asciiTheme="minorHAnsi" w:hAnsiTheme="minorHAnsi" w:cstheme="minorHAnsi"/>
-          <w:b/>
-          <w:bCs/>
-        </w:rPr>
-        <w:drawing>
-          <wp:inline distT="0" distB="0" distL="0" distR="0" wp14:anchorId="0D3E0EE7" wp14:editId="6A0F812B">
-            <wp:extent cx="6181725" cy="4915407"/>
-            <wp:effectExtent l="0" t="0" r="0" b="0"/>
-            <wp:docPr id="17" name="Рисунок 17"/>
-            <wp:cNvGraphicFramePr>
-              <a:graphicFrameLocks xmlns:a="http://schemas.openxmlformats.org/drawingml/2006/main" noChangeAspect="1"/>
-            </wp:cNvGraphicFramePr>
-            <a:graphic xmlns:a="http://schemas.openxmlformats.org/drawingml/2006/main">
-              <a:graphicData uri="http://schemas.openxmlformats.org/drawingml/2006/picture">
-                <pic:pic xmlns:pic="http://schemas.openxmlformats.org/drawingml/2006/picture">
-                  <pic:nvPicPr>
-                    <pic:cNvPr id="1" name=""/>
-                    <pic:cNvPicPr/>
-                  </pic:nvPicPr>
-                  <pic:blipFill>
-                    <a:blip r:embed="rId17"/>
-                    <a:stretch>
-                      <a:fillRect/>
-                    </a:stretch>
-                  </pic:blipFill>
-                  <pic:spPr>
-                    <a:xfrm>
-                      <a:off x="0" y="0"/>
-                      <a:ext cx="6194716" cy="4925737"/>
-                    </a:xfrm>
-                    <a:prstGeom prst="rect">
-                      <a:avLst/>
-                    </a:prstGeom>
-                  </pic:spPr>
-                </pic:pic>
-              </a:graphicData>
-            </a:graphic>
-          </wp:inline>
-        </w:drawing>
-      </w:r>
-    </w:p>
-    <w:p/>
+    </w:p>
+    <w:p>
+      <w:pPr>
+        <w:spacing w:after="160" w:line="259" w:lineRule="auto"/>
+      </w:pPr>
+    </w:p>
     <w:sectPr>
       <w:pgSz w:w="11906" w:h="16838"/>
       <w:pgMar w:top="720" w:right="720" w:bottom="720" w:left="720" w:header="708" w:footer="708" w:gutter="0"/>
@@ -2380,7 +4223,7 @@
   <w:abstractNum w:abstractNumId="0" w15:restartNumberingAfterBreak="0">
     <w:nsid w:val="39844126"/>
     <w:multiLevelType w:val="hybridMultilevel"/>
-    <w:tmpl w:val="549411BC"/>
+    <w:tmpl w:val="BA6C450E"/>
     <w:lvl w:ilvl="0" w:tplc="04190001">
       <w:start w:val="1"/>
       <w:numFmt w:val="bullet"/>
@@ -2393,7 +4236,7 @@
         <w:rFonts w:ascii="Symbol" w:hAnsi="Symbol" w:hint="default"/>
       </w:rPr>
     </w:lvl>
-    <w:lvl w:ilvl="1" w:tplc="04190003" w:tentative="1">
+    <w:lvl w:ilvl="1" w:tplc="04190003">
       <w:start w:val="1"/>
       <w:numFmt w:val="bullet"/>
       <w:lvlText w:val="o"/>
@@ -2735,6 +4578,7 @@
     <w:lsdException w:name="HTML Sample" w:semiHidden="1" w:unhideWhenUsed="1"/>
     <w:lsdException w:name="HTML Typewriter" w:semiHidden="1" w:unhideWhenUsed="1"/>
     <w:lsdException w:name="HTML Variable" w:semiHidden="1" w:unhideWhenUsed="1"/>
+    <w:lsdException w:name="Normal Table" w:semiHidden="1" w:unhideWhenUsed="1"/>
     <w:lsdException w:name="annotation subject" w:semiHidden="1" w:unhideWhenUsed="1"/>
     <w:lsdException w:name="No List" w:semiHidden="1" w:unhideWhenUsed="1"/>
     <w:lsdException w:name="Outline List 1" w:semiHidden="1" w:unhideWhenUsed="1"/>
@@ -2777,8 +4621,11 @@
     <w:lsdException w:name="Table Contemporary" w:semiHidden="1" w:unhideWhenUsed="1"/>
     <w:lsdException w:name="Table Elegant" w:semiHidden="1" w:unhideWhenUsed="1"/>
     <w:lsdException w:name="Table Professional" w:semiHidden="1" w:unhideWhenUsed="1"/>
+    <w:lsdException w:name="Table Subtle 1" w:semiHidden="1" w:unhideWhenUsed="1"/>
     <w:lsdException w:name="Table Subtle 2" w:semiHidden="1" w:unhideWhenUsed="1"/>
     <w:lsdException w:name="Table Web 1" w:semiHidden="1" w:unhideWhenUsed="1"/>
+    <w:lsdException w:name="Table Web 2" w:semiHidden="1" w:unhideWhenUsed="1"/>
+    <w:lsdException w:name="Table Web 3" w:semiHidden="1" w:unhideWhenUsed="1"/>
     <w:lsdException w:name="Balloon Text" w:semiHidden="1" w:unhideWhenUsed="1"/>
     <w:lsdException w:name="Table Grid" w:uiPriority="39"/>
     <w:lsdException w:name="Table Theme" w:semiHidden="1" w:unhideWhenUsed="1"/>
@@ -3132,6 +4979,61 @@
       <w:lang w:val="en-US"/>
     </w:rPr>
   </w:style>
+  <w:style w:type="paragraph" w:styleId="HTML">
+    <w:name w:val="HTML Preformatted"/>
+    <w:basedOn w:val="a"/>
+    <w:link w:val="HTML0"/>
+    <w:uiPriority w:val="99"/>
+    <w:semiHidden/>
+    <w:unhideWhenUsed/>
+    <w:rsid w:val="009B3D09"/>
+    <w:pPr>
+      <w:tabs>
+        <w:tab w:val="left" w:pos="916"/>
+        <w:tab w:val="left" w:pos="1832"/>
+        <w:tab w:val="left" w:pos="2748"/>
+        <w:tab w:val="left" w:pos="3664"/>
+        <w:tab w:val="left" w:pos="4580"/>
+        <w:tab w:val="left" w:pos="5496"/>
+        <w:tab w:val="left" w:pos="6412"/>
+        <w:tab w:val="left" w:pos="7328"/>
+        <w:tab w:val="left" w:pos="8244"/>
+        <w:tab w:val="left" w:pos="9160"/>
+        <w:tab w:val="left" w:pos="10076"/>
+        <w:tab w:val="left" w:pos="10992"/>
+        <w:tab w:val="left" w:pos="11908"/>
+        <w:tab w:val="left" w:pos="12824"/>
+        <w:tab w:val="left" w:pos="13740"/>
+        <w:tab w:val="left" w:pos="14656"/>
+      </w:tabs>
+      <w:spacing w:line="240" w:lineRule="auto"/>
+    </w:pPr>
+    <w:rPr>
+      <w:rFonts w:ascii="Courier New" w:eastAsia="Times New Roman" w:hAnsi="Courier New" w:cs="Courier New"/>
+      <w:sz w:val="20"/>
+      <w:szCs w:val="20"/>
+      <w:lang w:eastAsia="ru-RU"/>
+    </w:rPr>
+  </w:style>
+  <w:style w:type="character" w:customStyle="1" w:styleId="HTML0">
+    <w:name w:val="Стандартный HTML Знак"/>
+    <w:basedOn w:val="a0"/>
+    <w:link w:val="HTML"/>
+    <w:uiPriority w:val="99"/>
+    <w:semiHidden/>
+    <w:rsid w:val="009B3D09"/>
+    <w:rPr>
+      <w:rFonts w:ascii="Courier New" w:eastAsia="Times New Roman" w:hAnsi="Courier New" w:cs="Courier New"/>
+      <w:sz w:val="20"/>
+      <w:szCs w:val="20"/>
+      <w:lang w:eastAsia="ru-RU"/>
+    </w:rPr>
+  </w:style>
+  <w:style w:type="character" w:customStyle="1" w:styleId="gntyacmbb4b">
+    <w:name w:val="gntyacmbb4b"/>
+    <w:basedOn w:val="a0"/>
+    <w:rsid w:val="009B3D09"/>
+  </w:style>
 </w:styles>
 </file>
 
